--- a/Druga faza/SSU/6. 12. Pretraga slika po slikaru.docx
+++ b/Druga faza/SSU/6. 12. Pretraga slika po slikaru.docx
@@ -76,6 +76,7 @@
           <w:szCs w:val="44"/>
         </w:rPr>
       </w:pPr>
+      <w:proofErr w:type="spellStart"/>
       <w:r>
         <w:rPr>
           <w:rFonts w:ascii="Times New Roman" w:hAnsi="Times New Roman" w:cs="Times New Roman"/>
@@ -83,19 +84,19 @@
           <w:sz w:val="44"/>
           <w:szCs w:val="44"/>
         </w:rPr>
-        <w:t xml:space="preserve">Specifikacija scenarija upotrebe funkcionalnosti </w:t>
-      </w:r>
-    </w:p>
-    <w:p>
-      <w:pPr>
-        <w:jc w:val="center"/>
+        <w:t>Specifikacija</w:t>
+      </w:r>
+      <w:proofErr w:type="spellEnd"/>
+      <w:r>
         <w:rPr>
           <w:rFonts w:ascii="Times New Roman" w:hAnsi="Times New Roman" w:cs="Times New Roman"/>
           <w:bCs/>
           <w:sz w:val="44"/>
           <w:szCs w:val="44"/>
         </w:rPr>
-      </w:pPr>
+        <w:t xml:space="preserve"> </w:t>
+      </w:r>
+      <w:proofErr w:type="spellStart"/>
       <w:r>
         <w:rPr>
           <w:rFonts w:ascii="Times New Roman" w:hAnsi="Times New Roman" w:cs="Times New Roman"/>
@@ -103,18 +104,130 @@
           <w:sz w:val="44"/>
           <w:szCs w:val="44"/>
         </w:rPr>
-        <w:t>Pretraga slika po slikaru</w:t>
-      </w:r>
-    </w:p>
-    <w:p>
-      <w:pPr>
-        <w:jc w:val="center"/>
+        <w:t>scenarija</w:t>
+      </w:r>
+      <w:proofErr w:type="spellEnd"/>
+      <w:r>
         <w:rPr>
           <w:rFonts w:ascii="Times New Roman" w:hAnsi="Times New Roman" w:cs="Times New Roman"/>
           <w:bCs/>
           <w:sz w:val="44"/>
           <w:szCs w:val="44"/>
         </w:rPr>
+        <w:t xml:space="preserve"> </w:t>
+      </w:r>
+      <w:proofErr w:type="spellStart"/>
+      <w:r>
+        <w:rPr>
+          <w:rFonts w:ascii="Times New Roman" w:hAnsi="Times New Roman" w:cs="Times New Roman"/>
+          <w:bCs/>
+          <w:sz w:val="44"/>
+          <w:szCs w:val="44"/>
+        </w:rPr>
+        <w:t>upotrebe</w:t>
+      </w:r>
+      <w:proofErr w:type="spellEnd"/>
+      <w:r>
+        <w:rPr>
+          <w:rFonts w:ascii="Times New Roman" w:hAnsi="Times New Roman" w:cs="Times New Roman"/>
+          <w:bCs/>
+          <w:sz w:val="44"/>
+          <w:szCs w:val="44"/>
+        </w:rPr>
+        <w:t xml:space="preserve"> </w:t>
+      </w:r>
+      <w:proofErr w:type="spellStart"/>
+      <w:r>
+        <w:rPr>
+          <w:rFonts w:ascii="Times New Roman" w:hAnsi="Times New Roman" w:cs="Times New Roman"/>
+          <w:bCs/>
+          <w:sz w:val="44"/>
+          <w:szCs w:val="44"/>
+        </w:rPr>
+        <w:t>funkcionalnosti</w:t>
+      </w:r>
+      <w:proofErr w:type="spellEnd"/>
+      <w:r>
+        <w:rPr>
+          <w:rFonts w:ascii="Times New Roman" w:hAnsi="Times New Roman" w:cs="Times New Roman"/>
+          <w:bCs/>
+          <w:sz w:val="44"/>
+          <w:szCs w:val="44"/>
+        </w:rPr>
+        <w:t xml:space="preserve"> </w:t>
+      </w:r>
+    </w:p>
+    <w:p>
+      <w:pPr>
+        <w:jc w:val="center"/>
+        <w:rPr>
+          <w:rFonts w:ascii="Times New Roman" w:hAnsi="Times New Roman" w:cs="Times New Roman"/>
+          <w:bCs/>
+          <w:sz w:val="44"/>
+          <w:szCs w:val="44"/>
+        </w:rPr>
+      </w:pPr>
+      <w:proofErr w:type="spellStart"/>
+      <w:r>
+        <w:rPr>
+          <w:rFonts w:ascii="Times New Roman" w:hAnsi="Times New Roman" w:cs="Times New Roman"/>
+          <w:bCs/>
+          <w:sz w:val="44"/>
+          <w:szCs w:val="44"/>
+        </w:rPr>
+        <w:t>Pretraga</w:t>
+      </w:r>
+      <w:proofErr w:type="spellEnd"/>
+      <w:r>
+        <w:rPr>
+          <w:rFonts w:ascii="Times New Roman" w:hAnsi="Times New Roman" w:cs="Times New Roman"/>
+          <w:bCs/>
+          <w:sz w:val="44"/>
+          <w:szCs w:val="44"/>
+        </w:rPr>
+        <w:t xml:space="preserve"> </w:t>
+      </w:r>
+      <w:proofErr w:type="spellStart"/>
+      <w:r>
+        <w:rPr>
+          <w:rFonts w:ascii="Times New Roman" w:hAnsi="Times New Roman" w:cs="Times New Roman"/>
+          <w:bCs/>
+          <w:sz w:val="44"/>
+          <w:szCs w:val="44"/>
+        </w:rPr>
+        <w:t>slika</w:t>
+      </w:r>
+      <w:proofErr w:type="spellEnd"/>
+      <w:r>
+        <w:rPr>
+          <w:rFonts w:ascii="Times New Roman" w:hAnsi="Times New Roman" w:cs="Times New Roman"/>
+          <w:bCs/>
+          <w:sz w:val="44"/>
+          <w:szCs w:val="44"/>
+        </w:rPr>
+        <w:t xml:space="preserve"> po </w:t>
+      </w:r>
+      <w:proofErr w:type="spellStart"/>
+      <w:r>
+        <w:rPr>
+          <w:rFonts w:ascii="Times New Roman" w:hAnsi="Times New Roman" w:cs="Times New Roman"/>
+          <w:bCs/>
+          <w:sz w:val="44"/>
+          <w:szCs w:val="44"/>
+        </w:rPr>
+        <w:t>slikaru</w:t>
+      </w:r>
+      <w:proofErr w:type="spellEnd"/>
+    </w:p>
+    <w:p>
+      <w:pPr>
+        <w:jc w:val="center"/>
+        <w:rPr>
+          <w:rFonts w:ascii="Times New Roman" w:hAnsi="Times New Roman" w:cs="Times New Roman"/>
+          <w:bCs/>
+          <w:sz w:val="44"/>
+          <w:szCs w:val="44"/>
+        </w:rPr>
       </w:pPr>
     </w:p>
     <w:p>
@@ -127,6 +240,7 @@
           <w:szCs w:val="32"/>
         </w:rPr>
       </w:pPr>
+      <w:proofErr w:type="spellStart"/>
       <w:r>
         <w:rPr>
           <w:rFonts w:ascii="Times New Roman" w:hAnsi="Times New Roman" w:cs="Times New Roman"/>
@@ -134,7 +248,17 @@
           <w:sz w:val="32"/>
           <w:szCs w:val="32"/>
         </w:rPr>
-        <w:t>Verzija 1.0</w:t>
+        <w:t>Verzija</w:t>
+      </w:r>
+      <w:proofErr w:type="spellEnd"/>
+      <w:r>
+        <w:rPr>
+          <w:rFonts w:ascii="Times New Roman" w:hAnsi="Times New Roman" w:cs="Times New Roman"/>
+          <w:bCs/>
+          <w:sz w:val="32"/>
+          <w:szCs w:val="32"/>
+        </w:rPr>
+        <w:t xml:space="preserve"> 1.0</w:t>
       </w:r>
     </w:p>
     <w:p>
@@ -286,14 +410,34 @@
           <w:szCs w:val="40"/>
         </w:rPr>
       </w:pPr>
+      <w:proofErr w:type="spellStart"/>
       <w:r>
         <w:rPr>
           <w:rFonts w:ascii="Times New Roman" w:eastAsia="Times New Roman" w:hAnsi="Times New Roman" w:cs="Times New Roman"/>
           <w:sz w:val="40"/>
           <w:szCs w:val="40"/>
         </w:rPr>
-        <w:t>Istorija izmena</w:t>
-      </w:r>
+        <w:t>Istorija</w:t>
+      </w:r>
+      <w:proofErr w:type="spellEnd"/>
+      <w:r>
+        <w:rPr>
+          <w:rFonts w:ascii="Times New Roman" w:eastAsia="Times New Roman" w:hAnsi="Times New Roman" w:cs="Times New Roman"/>
+          <w:sz w:val="40"/>
+          <w:szCs w:val="40"/>
+        </w:rPr>
+        <w:t xml:space="preserve"> </w:t>
+      </w:r>
+      <w:proofErr w:type="spellStart"/>
+      <w:r>
+        <w:rPr>
+          <w:rFonts w:ascii="Times New Roman" w:eastAsia="Times New Roman" w:hAnsi="Times New Roman" w:cs="Times New Roman"/>
+          <w:sz w:val="40"/>
+          <w:szCs w:val="40"/>
+        </w:rPr>
+        <w:t>izmena</w:t>
+      </w:r>
+      <w:proofErr w:type="spellEnd"/>
     </w:p>
     <w:p>
       <w:pPr>
@@ -368,6 +512,7 @@
                 <w:szCs w:val="32"/>
               </w:rPr>
             </w:pPr>
+            <w:proofErr w:type="spellStart"/>
             <w:r>
               <w:rPr>
                 <w:b/>
@@ -377,6 +522,7 @@
               </w:rPr>
               <w:t>Verzija</w:t>
             </w:r>
+            <w:proofErr w:type="spellEnd"/>
           </w:p>
         </w:tc>
         <w:tc>
@@ -396,6 +542,7 @@
                 <w:szCs w:val="32"/>
               </w:rPr>
             </w:pPr>
+            <w:proofErr w:type="spellStart"/>
             <w:r>
               <w:rPr>
                 <w:b/>
@@ -403,8 +550,29 @@
                 <w:sz w:val="32"/>
                 <w:szCs w:val="32"/>
               </w:rPr>
-              <w:t>Kratak opis</w:t>
-            </w:r>
+              <w:t>Kratak</w:t>
+            </w:r>
+            <w:proofErr w:type="spellEnd"/>
+            <w:r>
+              <w:rPr>
+                <w:b/>
+                <w:bCs w:val="0"/>
+                <w:sz w:val="32"/>
+                <w:szCs w:val="32"/>
+              </w:rPr>
+              <w:t xml:space="preserve"> </w:t>
+            </w:r>
+            <w:proofErr w:type="spellStart"/>
+            <w:r>
+              <w:rPr>
+                <w:b/>
+                <w:bCs w:val="0"/>
+                <w:sz w:val="32"/>
+                <w:szCs w:val="32"/>
+              </w:rPr>
+              <w:t>opis</w:t>
+            </w:r>
+            <w:proofErr w:type="spellEnd"/>
           </w:p>
         </w:tc>
         <w:tc>
@@ -542,6 +710,7 @@
                 <w:lang w:val="sr-Latn-RS"/>
               </w:rPr>
             </w:pPr>
+            <w:proofErr w:type="spellStart"/>
             <w:r>
               <w:rPr>
                 <w:b w:val="0"/>
@@ -549,8 +718,29 @@
                 <w:sz w:val="28"/>
                 <w:szCs w:val="28"/>
               </w:rPr>
-              <w:t>Početna verzija</w:t>
-            </w:r>
+              <w:t>Početna</w:t>
+            </w:r>
+            <w:proofErr w:type="spellEnd"/>
+            <w:r>
+              <w:rPr>
+                <w:b w:val="0"/>
+                <w:bCs/>
+                <w:sz w:val="28"/>
+                <w:szCs w:val="28"/>
+              </w:rPr>
+              <w:t xml:space="preserve"> </w:t>
+            </w:r>
+            <w:proofErr w:type="spellStart"/>
+            <w:r>
+              <w:rPr>
+                <w:b w:val="0"/>
+                <w:bCs/>
+                <w:sz w:val="28"/>
+                <w:szCs w:val="28"/>
+              </w:rPr>
+              <w:t>verzija</w:t>
+            </w:r>
+            <w:proofErr w:type="spellEnd"/>
           </w:p>
         </w:tc>
         <w:tc>
@@ -855,10 +1045,12 @@
         <w:pStyle w:val="Title"/>
         <w:jc w:val="center"/>
       </w:pPr>
+      <w:proofErr w:type="spellStart"/>
       <w:r>
         <w:lastRenderedPageBreak/>
         <w:t>Sadržaj</w:t>
       </w:r>
+      <w:proofErr w:type="spellEnd"/>
     </w:p>
     <w:sdt>
       <w:sdtPr>
@@ -1286,8 +1478,6 @@
               </w:rPr>
               <w:t>pretrage slika po slikaru</w:t>
             </w:r>
-            <w:bookmarkStart w:id="1" w:name="_GoBack"/>
-            <w:bookmarkEnd w:id="1"/>
             <w:r>
               <w:rPr>
                 <w:noProof/>
@@ -1943,7 +2133,8 @@
           <w:szCs w:val="40"/>
         </w:rPr>
       </w:pPr>
-      <w:bookmarkStart w:id="2" w:name="_Toc34332336"/>
+      <w:bookmarkStart w:id="1" w:name="_Toc34332336"/>
+      <w:proofErr w:type="spellStart"/>
       <w:r>
         <w:rPr>
           <w:b/>
@@ -1954,7 +2145,8 @@
         <w:lastRenderedPageBreak/>
         <w:t>Uvod</w:t>
       </w:r>
-      <w:bookmarkEnd w:id="2"/>
+      <w:bookmarkEnd w:id="1"/>
+      <w:proofErr w:type="spellEnd"/>
     </w:p>
     <w:p/>
     <w:p>
@@ -1972,7 +2164,8 @@
           <w:szCs w:val="32"/>
         </w:rPr>
       </w:pPr>
-      <w:bookmarkStart w:id="3" w:name="_Toc34332337"/>
+      <w:bookmarkStart w:id="2" w:name="_Toc34332337"/>
+      <w:proofErr w:type="spellStart"/>
       <w:r>
         <w:rPr>
           <w:b/>
@@ -1982,7 +2175,8 @@
         </w:rPr>
         <w:t>Rezime</w:t>
       </w:r>
-      <w:bookmarkEnd w:id="3"/>
+      <w:bookmarkEnd w:id="2"/>
+      <w:proofErr w:type="spellEnd"/>
     </w:p>
     <w:p>
       <w:pPr>
@@ -1995,6 +2189,7 @@
           <w:szCs w:val="24"/>
         </w:rPr>
       </w:pPr>
+      <w:proofErr w:type="spellStart"/>
       <w:r>
         <w:rPr>
           <w:rFonts w:asciiTheme="minorHAnsi" w:eastAsia="Times New Roman" w:hAnsiTheme="minorHAnsi" w:cstheme="minorHAnsi"/>
@@ -2002,8 +2197,9 @@
           <w:sz w:val="24"/>
           <w:szCs w:val="24"/>
         </w:rPr>
-        <w:t xml:space="preserve">Definisanje scenarija upotrebe </w:t>
-      </w:r>
+        <w:t>Definisanje</w:t>
+      </w:r>
+      <w:proofErr w:type="spellEnd"/>
       <w:r>
         <w:rPr>
           <w:rFonts w:asciiTheme="minorHAnsi" w:eastAsia="Times New Roman" w:hAnsiTheme="minorHAnsi" w:cstheme="minorHAnsi"/>
@@ -2011,8 +2207,99 @@
           <w:sz w:val="24"/>
           <w:szCs w:val="24"/>
         </w:rPr>
-        <w:t>pretrage slika po slikaru</w:t>
-      </w:r>
+        <w:t xml:space="preserve"> </w:t>
+      </w:r>
+      <w:proofErr w:type="spellStart"/>
+      <w:r>
+        <w:rPr>
+          <w:rFonts w:asciiTheme="minorHAnsi" w:eastAsia="Times New Roman" w:hAnsiTheme="minorHAnsi" w:cstheme="minorHAnsi"/>
+          <w:bCs/>
+          <w:sz w:val="24"/>
+          <w:szCs w:val="24"/>
+        </w:rPr>
+        <w:t>scenarija</w:t>
+      </w:r>
+      <w:proofErr w:type="spellEnd"/>
+      <w:r>
+        <w:rPr>
+          <w:rFonts w:asciiTheme="minorHAnsi" w:eastAsia="Times New Roman" w:hAnsiTheme="minorHAnsi" w:cstheme="minorHAnsi"/>
+          <w:bCs/>
+          <w:sz w:val="24"/>
+          <w:szCs w:val="24"/>
+        </w:rPr>
+        <w:t xml:space="preserve"> </w:t>
+      </w:r>
+      <w:proofErr w:type="spellStart"/>
+      <w:r>
+        <w:rPr>
+          <w:rFonts w:asciiTheme="minorHAnsi" w:eastAsia="Times New Roman" w:hAnsiTheme="minorHAnsi" w:cstheme="minorHAnsi"/>
+          <w:bCs/>
+          <w:sz w:val="24"/>
+          <w:szCs w:val="24"/>
+        </w:rPr>
+        <w:t>upotrebe</w:t>
+      </w:r>
+      <w:proofErr w:type="spellEnd"/>
+      <w:r>
+        <w:rPr>
+          <w:rFonts w:asciiTheme="minorHAnsi" w:eastAsia="Times New Roman" w:hAnsiTheme="minorHAnsi" w:cstheme="minorHAnsi"/>
+          <w:bCs/>
+          <w:sz w:val="24"/>
+          <w:szCs w:val="24"/>
+        </w:rPr>
+        <w:t xml:space="preserve"> </w:t>
+      </w:r>
+      <w:proofErr w:type="spellStart"/>
+      <w:r>
+        <w:rPr>
+          <w:rFonts w:asciiTheme="minorHAnsi" w:eastAsia="Times New Roman" w:hAnsiTheme="minorHAnsi" w:cstheme="minorHAnsi"/>
+          <w:bCs/>
+          <w:sz w:val="24"/>
+          <w:szCs w:val="24"/>
+        </w:rPr>
+        <w:t>pretrage</w:t>
+      </w:r>
+      <w:proofErr w:type="spellEnd"/>
+      <w:r>
+        <w:rPr>
+          <w:rFonts w:asciiTheme="minorHAnsi" w:eastAsia="Times New Roman" w:hAnsiTheme="minorHAnsi" w:cstheme="minorHAnsi"/>
+          <w:bCs/>
+          <w:sz w:val="24"/>
+          <w:szCs w:val="24"/>
+        </w:rPr>
+        <w:t xml:space="preserve"> </w:t>
+      </w:r>
+      <w:proofErr w:type="spellStart"/>
+      <w:r>
+        <w:rPr>
+          <w:rFonts w:asciiTheme="minorHAnsi" w:eastAsia="Times New Roman" w:hAnsiTheme="minorHAnsi" w:cstheme="minorHAnsi"/>
+          <w:bCs/>
+          <w:sz w:val="24"/>
+          <w:szCs w:val="24"/>
+        </w:rPr>
+        <w:t>slika</w:t>
+      </w:r>
+      <w:proofErr w:type="spellEnd"/>
+      <w:r>
+        <w:rPr>
+          <w:rFonts w:asciiTheme="minorHAnsi" w:eastAsia="Times New Roman" w:hAnsiTheme="minorHAnsi" w:cstheme="minorHAnsi"/>
+          <w:bCs/>
+          <w:sz w:val="24"/>
+          <w:szCs w:val="24"/>
+        </w:rPr>
+        <w:t xml:space="preserve"> po </w:t>
+      </w:r>
+      <w:proofErr w:type="spellStart"/>
+      <w:r>
+        <w:rPr>
+          <w:rFonts w:asciiTheme="minorHAnsi" w:eastAsia="Times New Roman" w:hAnsiTheme="minorHAnsi" w:cstheme="minorHAnsi"/>
+          <w:bCs/>
+          <w:sz w:val="24"/>
+          <w:szCs w:val="24"/>
+        </w:rPr>
+        <w:t>slikaru</w:t>
+      </w:r>
+      <w:proofErr w:type="spellEnd"/>
       <w:r>
         <w:rPr>
           <w:rFonts w:asciiTheme="minorHAnsi" w:eastAsia="Times New Roman" w:hAnsiTheme="minorHAnsi" w:cstheme="minorHAnsi"/>
@@ -2049,7 +2336,8 @@
           <w:szCs w:val="32"/>
         </w:rPr>
       </w:pPr>
-      <w:bookmarkStart w:id="4" w:name="_Toc34332338"/>
+      <w:bookmarkStart w:id="3" w:name="_Toc34332338"/>
+      <w:proofErr w:type="spellStart"/>
       <w:r>
         <w:rPr>
           <w:b/>
@@ -2057,9 +2345,90 @@
           <w:sz w:val="32"/>
           <w:szCs w:val="32"/>
         </w:rPr>
-        <w:t>Namena dokumenta i ciljne grupe</w:t>
-      </w:r>
-      <w:bookmarkEnd w:id="4"/>
+        <w:t>Namena</w:t>
+      </w:r>
+      <w:proofErr w:type="spellEnd"/>
+      <w:r>
+        <w:rPr>
+          <w:b/>
+          <w:color w:val="000000"/>
+          <w:sz w:val="32"/>
+          <w:szCs w:val="32"/>
+        </w:rPr>
+        <w:t xml:space="preserve"> </w:t>
+      </w:r>
+      <w:proofErr w:type="spellStart"/>
+      <w:r>
+        <w:rPr>
+          <w:b/>
+          <w:color w:val="000000"/>
+          <w:sz w:val="32"/>
+          <w:szCs w:val="32"/>
+        </w:rPr>
+        <w:t>dokumenta</w:t>
+      </w:r>
+      <w:proofErr w:type="spellEnd"/>
+      <w:r>
+        <w:rPr>
+          <w:b/>
+          <w:color w:val="000000"/>
+          <w:sz w:val="32"/>
+          <w:szCs w:val="32"/>
+        </w:rPr>
+        <w:t xml:space="preserve"> </w:t>
+      </w:r>
+      <w:proofErr w:type="spellStart"/>
+      <w:r>
+        <w:rPr>
+          <w:b/>
+          <w:color w:val="000000"/>
+          <w:sz w:val="32"/>
+          <w:szCs w:val="32"/>
+        </w:rPr>
+        <w:t>i</w:t>
+      </w:r>
+      <w:proofErr w:type="spellEnd"/>
+      <w:r>
+        <w:rPr>
+          <w:b/>
+          <w:color w:val="000000"/>
+          <w:sz w:val="32"/>
+          <w:szCs w:val="32"/>
+        </w:rPr>
+        <w:t xml:space="preserve"> </w:t>
+      </w:r>
+      <w:proofErr w:type="spellStart"/>
+      <w:r>
+        <w:rPr>
+          <w:b/>
+          <w:color w:val="000000"/>
+          <w:sz w:val="32"/>
+          <w:szCs w:val="32"/>
+        </w:rPr>
+        <w:t>ciljne</w:t>
+      </w:r>
+      <w:proofErr w:type="spellEnd"/>
+      <w:r>
+        <w:rPr>
+          <w:b/>
+          <w:color w:val="000000"/>
+          <w:sz w:val="32"/>
+          <w:szCs w:val="32"/>
+        </w:rPr>
+        <w:t xml:space="preserve"> </w:t>
+      </w:r>
+      <w:proofErr w:type="spellStart"/>
+      <w:r>
+        <w:rPr>
+          <w:b/>
+          <w:color w:val="000000"/>
+          <w:sz w:val="32"/>
+          <w:szCs w:val="32"/>
+        </w:rPr>
+        <w:t>grupe</w:t>
+      </w:r>
+      <w:bookmarkEnd w:id="3"/>
+      <w:proofErr w:type="spellEnd"/>
     </w:p>
     <w:p>
       <w:pPr>
@@ -2070,14 +2439,196 @@
           <w:szCs w:val="24"/>
         </w:rPr>
       </w:pPr>
+      <w:proofErr w:type="spellStart"/>
       <w:r>
         <w:rPr>
           <w:rFonts w:asciiTheme="minorHAnsi" w:hAnsiTheme="minorHAnsi" w:cstheme="minorHAnsi"/>
           <w:sz w:val="24"/>
           <w:szCs w:val="24"/>
         </w:rPr>
-        <w:t>Dokument će služiti svi članovi tima u procesu razvoja projekata radi lakšeg</w:t>
-      </w:r>
+        <w:t>Dokument</w:t>
+      </w:r>
+      <w:proofErr w:type="spellEnd"/>
+      <w:r>
+        <w:rPr>
+          <w:rFonts w:asciiTheme="minorHAnsi" w:hAnsiTheme="minorHAnsi" w:cstheme="minorHAnsi"/>
+          <w:sz w:val="24"/>
+          <w:szCs w:val="24"/>
+        </w:rPr>
+        <w:t xml:space="preserve"> </w:t>
+      </w:r>
+      <w:proofErr w:type="spellStart"/>
+      <w:r>
+        <w:rPr>
+          <w:rFonts w:asciiTheme="minorHAnsi" w:hAnsiTheme="minorHAnsi" w:cstheme="minorHAnsi"/>
+          <w:sz w:val="24"/>
+          <w:szCs w:val="24"/>
+        </w:rPr>
+        <w:t>će</w:t>
+      </w:r>
+      <w:proofErr w:type="spellEnd"/>
+      <w:r>
+        <w:rPr>
+          <w:rFonts w:asciiTheme="minorHAnsi" w:hAnsiTheme="minorHAnsi" w:cstheme="minorHAnsi"/>
+          <w:sz w:val="24"/>
+          <w:szCs w:val="24"/>
+        </w:rPr>
+        <w:t xml:space="preserve"> </w:t>
+      </w:r>
+      <w:proofErr w:type="spellStart"/>
+      <w:r>
+        <w:rPr>
+          <w:rFonts w:asciiTheme="minorHAnsi" w:hAnsiTheme="minorHAnsi" w:cstheme="minorHAnsi"/>
+          <w:sz w:val="24"/>
+          <w:szCs w:val="24"/>
+        </w:rPr>
+        <w:t>služiti</w:t>
+      </w:r>
+      <w:proofErr w:type="spellEnd"/>
+      <w:r>
+        <w:rPr>
+          <w:rFonts w:asciiTheme="minorHAnsi" w:hAnsiTheme="minorHAnsi" w:cstheme="minorHAnsi"/>
+          <w:sz w:val="24"/>
+          <w:szCs w:val="24"/>
+        </w:rPr>
+        <w:t xml:space="preserve"> </w:t>
+      </w:r>
+      <w:proofErr w:type="spellStart"/>
+      <w:r>
+        <w:rPr>
+          <w:rFonts w:asciiTheme="minorHAnsi" w:hAnsiTheme="minorHAnsi" w:cstheme="minorHAnsi"/>
+          <w:sz w:val="24"/>
+          <w:szCs w:val="24"/>
+        </w:rPr>
+        <w:t>svi</w:t>
+      </w:r>
+      <w:proofErr w:type="spellEnd"/>
+      <w:r>
+        <w:rPr>
+          <w:rFonts w:asciiTheme="minorHAnsi" w:hAnsiTheme="minorHAnsi" w:cstheme="minorHAnsi"/>
+          <w:sz w:val="24"/>
+          <w:szCs w:val="24"/>
+        </w:rPr>
+        <w:t xml:space="preserve"> </w:t>
+      </w:r>
+      <w:proofErr w:type="spellStart"/>
+      <w:r>
+        <w:rPr>
+          <w:rFonts w:asciiTheme="minorHAnsi" w:hAnsiTheme="minorHAnsi" w:cstheme="minorHAnsi"/>
+          <w:sz w:val="24"/>
+          <w:szCs w:val="24"/>
+        </w:rPr>
+        <w:t>članovi</w:t>
+      </w:r>
+      <w:proofErr w:type="spellEnd"/>
+      <w:r>
+        <w:rPr>
+          <w:rFonts w:asciiTheme="minorHAnsi" w:hAnsiTheme="minorHAnsi" w:cstheme="minorHAnsi"/>
+          <w:sz w:val="24"/>
+          <w:szCs w:val="24"/>
+        </w:rPr>
+        <w:t xml:space="preserve"> </w:t>
+      </w:r>
+      <w:proofErr w:type="spellStart"/>
+      <w:r>
+        <w:rPr>
+          <w:rFonts w:asciiTheme="minorHAnsi" w:hAnsiTheme="minorHAnsi" w:cstheme="minorHAnsi"/>
+          <w:sz w:val="24"/>
+          <w:szCs w:val="24"/>
+        </w:rPr>
+        <w:t>tima</w:t>
+      </w:r>
+      <w:proofErr w:type="spellEnd"/>
+      <w:r>
+        <w:rPr>
+          <w:rFonts w:asciiTheme="minorHAnsi" w:hAnsiTheme="minorHAnsi" w:cstheme="minorHAnsi"/>
+          <w:sz w:val="24"/>
+          <w:szCs w:val="24"/>
+        </w:rPr>
+        <w:t xml:space="preserve"> u </w:t>
+      </w:r>
+      <w:proofErr w:type="spellStart"/>
+      <w:r>
+        <w:rPr>
+          <w:rFonts w:asciiTheme="minorHAnsi" w:hAnsiTheme="minorHAnsi" w:cstheme="minorHAnsi"/>
+          <w:sz w:val="24"/>
+          <w:szCs w:val="24"/>
+        </w:rPr>
+        <w:t>procesu</w:t>
+      </w:r>
+      <w:proofErr w:type="spellEnd"/>
+      <w:r>
+        <w:rPr>
+          <w:rFonts w:asciiTheme="minorHAnsi" w:hAnsiTheme="minorHAnsi" w:cstheme="minorHAnsi"/>
+          <w:sz w:val="24"/>
+          <w:szCs w:val="24"/>
+        </w:rPr>
+        <w:t xml:space="preserve"> </w:t>
+      </w:r>
+      <w:proofErr w:type="spellStart"/>
+      <w:r>
+        <w:rPr>
+          <w:rFonts w:asciiTheme="minorHAnsi" w:hAnsiTheme="minorHAnsi" w:cstheme="minorHAnsi"/>
+          <w:sz w:val="24"/>
+          <w:szCs w:val="24"/>
+        </w:rPr>
+        <w:t>razvoja</w:t>
+      </w:r>
+      <w:proofErr w:type="spellEnd"/>
+      <w:r>
+        <w:rPr>
+          <w:rFonts w:asciiTheme="minorHAnsi" w:hAnsiTheme="minorHAnsi" w:cstheme="minorHAnsi"/>
+          <w:sz w:val="24"/>
+          <w:szCs w:val="24"/>
+        </w:rPr>
+        <w:t xml:space="preserve"> </w:t>
+      </w:r>
+      <w:proofErr w:type="spellStart"/>
+      <w:r>
+        <w:rPr>
+          <w:rFonts w:asciiTheme="minorHAnsi" w:hAnsiTheme="minorHAnsi" w:cstheme="minorHAnsi"/>
+          <w:sz w:val="24"/>
+          <w:szCs w:val="24"/>
+        </w:rPr>
+        <w:t>projekata</w:t>
+      </w:r>
+      <w:proofErr w:type="spellEnd"/>
+      <w:r>
+        <w:rPr>
+          <w:rFonts w:asciiTheme="minorHAnsi" w:hAnsiTheme="minorHAnsi" w:cstheme="minorHAnsi"/>
+          <w:sz w:val="24"/>
+          <w:szCs w:val="24"/>
+        </w:rPr>
+        <w:t xml:space="preserve"> </w:t>
+      </w:r>
+      <w:proofErr w:type="spellStart"/>
+      <w:r>
+        <w:rPr>
+          <w:rFonts w:asciiTheme="minorHAnsi" w:hAnsiTheme="minorHAnsi" w:cstheme="minorHAnsi"/>
+          <w:sz w:val="24"/>
+          <w:szCs w:val="24"/>
+        </w:rPr>
+        <w:t>radi</w:t>
+      </w:r>
+      <w:proofErr w:type="spellEnd"/>
+      <w:r>
+        <w:rPr>
+          <w:rFonts w:asciiTheme="minorHAnsi" w:hAnsiTheme="minorHAnsi" w:cstheme="minorHAnsi"/>
+          <w:sz w:val="24"/>
+          <w:szCs w:val="24"/>
+        </w:rPr>
+        <w:t xml:space="preserve"> </w:t>
+      </w:r>
+      <w:proofErr w:type="spellStart"/>
+      <w:r>
+        <w:rPr>
+          <w:rFonts w:asciiTheme="minorHAnsi" w:hAnsiTheme="minorHAnsi" w:cstheme="minorHAnsi"/>
+          <w:sz w:val="24"/>
+          <w:szCs w:val="24"/>
+        </w:rPr>
+        <w:t>lakšeg</w:t>
+      </w:r>
+      <w:proofErr w:type="spellEnd"/>
       <w:r>
         <w:rPr>
           <w:rFonts w:ascii="Times New Roman" w:hAnsi="Times New Roman" w:cs="Times New Roman"/>
@@ -2086,14 +2637,178 @@
         </w:rPr>
         <w:t xml:space="preserve"> </w:t>
       </w:r>
+      <w:proofErr w:type="spellStart"/>
       <w:r>
         <w:rPr>
           <w:rFonts w:asciiTheme="minorHAnsi" w:hAnsiTheme="minorHAnsi" w:cstheme="minorHAnsi"/>
           <w:sz w:val="24"/>
           <w:szCs w:val="24"/>
         </w:rPr>
-        <w:t>praćenja funkcionalnosti koje treba da se realizuju. Takođe se može koristiti i pri</w:t>
-      </w:r>
+        <w:t>praćenja</w:t>
+      </w:r>
+      <w:proofErr w:type="spellEnd"/>
+      <w:r>
+        <w:rPr>
+          <w:rFonts w:asciiTheme="minorHAnsi" w:hAnsiTheme="minorHAnsi" w:cstheme="minorHAnsi"/>
+          <w:sz w:val="24"/>
+          <w:szCs w:val="24"/>
+        </w:rPr>
+        <w:t xml:space="preserve"> </w:t>
+      </w:r>
+      <w:proofErr w:type="spellStart"/>
+      <w:r>
+        <w:rPr>
+          <w:rFonts w:asciiTheme="minorHAnsi" w:hAnsiTheme="minorHAnsi" w:cstheme="minorHAnsi"/>
+          <w:sz w:val="24"/>
+          <w:szCs w:val="24"/>
+        </w:rPr>
+        <w:t>funkcionalnosti</w:t>
+      </w:r>
+      <w:proofErr w:type="spellEnd"/>
+      <w:r>
+        <w:rPr>
+          <w:rFonts w:asciiTheme="minorHAnsi" w:hAnsiTheme="minorHAnsi" w:cstheme="minorHAnsi"/>
+          <w:sz w:val="24"/>
+          <w:szCs w:val="24"/>
+        </w:rPr>
+        <w:t xml:space="preserve"> </w:t>
+      </w:r>
+      <w:proofErr w:type="spellStart"/>
+      <w:r>
+        <w:rPr>
+          <w:rFonts w:asciiTheme="minorHAnsi" w:hAnsiTheme="minorHAnsi" w:cstheme="minorHAnsi"/>
+          <w:sz w:val="24"/>
+          <w:szCs w:val="24"/>
+        </w:rPr>
+        <w:t>koje</w:t>
+      </w:r>
+      <w:proofErr w:type="spellEnd"/>
+      <w:r>
+        <w:rPr>
+          <w:rFonts w:asciiTheme="minorHAnsi" w:hAnsiTheme="minorHAnsi" w:cstheme="minorHAnsi"/>
+          <w:sz w:val="24"/>
+          <w:szCs w:val="24"/>
+        </w:rPr>
+        <w:t xml:space="preserve"> </w:t>
+      </w:r>
+      <w:proofErr w:type="spellStart"/>
+      <w:r>
+        <w:rPr>
+          <w:rFonts w:asciiTheme="minorHAnsi" w:hAnsiTheme="minorHAnsi" w:cstheme="minorHAnsi"/>
+          <w:sz w:val="24"/>
+          <w:szCs w:val="24"/>
+        </w:rPr>
+        <w:t>treba</w:t>
+      </w:r>
+      <w:proofErr w:type="spellEnd"/>
+      <w:r>
+        <w:rPr>
+          <w:rFonts w:asciiTheme="minorHAnsi" w:hAnsiTheme="minorHAnsi" w:cstheme="minorHAnsi"/>
+          <w:sz w:val="24"/>
+          <w:szCs w:val="24"/>
+        </w:rPr>
+        <w:t xml:space="preserve"> da se </w:t>
+      </w:r>
+      <w:proofErr w:type="spellStart"/>
+      <w:r>
+        <w:rPr>
+          <w:rFonts w:asciiTheme="minorHAnsi" w:hAnsiTheme="minorHAnsi" w:cstheme="minorHAnsi"/>
+          <w:sz w:val="24"/>
+          <w:szCs w:val="24"/>
+        </w:rPr>
+        <w:t>realizuju</w:t>
+      </w:r>
+      <w:proofErr w:type="spellEnd"/>
+      <w:r>
+        <w:rPr>
+          <w:rFonts w:asciiTheme="minorHAnsi" w:hAnsiTheme="minorHAnsi" w:cstheme="minorHAnsi"/>
+          <w:sz w:val="24"/>
+          <w:szCs w:val="24"/>
+        </w:rPr>
+        <w:t xml:space="preserve">. </w:t>
+      </w:r>
+      <w:proofErr w:type="spellStart"/>
+      <w:r>
+        <w:rPr>
+          <w:rFonts w:asciiTheme="minorHAnsi" w:hAnsiTheme="minorHAnsi" w:cstheme="minorHAnsi"/>
+          <w:sz w:val="24"/>
+          <w:szCs w:val="24"/>
+        </w:rPr>
+        <w:t>Takođe</w:t>
+      </w:r>
+      <w:proofErr w:type="spellEnd"/>
+      <w:r>
+        <w:rPr>
+          <w:rFonts w:asciiTheme="minorHAnsi" w:hAnsiTheme="minorHAnsi" w:cstheme="minorHAnsi"/>
+          <w:sz w:val="24"/>
+          <w:szCs w:val="24"/>
+        </w:rPr>
+        <w:t xml:space="preserve"> se </w:t>
+      </w:r>
+      <w:proofErr w:type="spellStart"/>
+      <w:r>
+        <w:rPr>
+          <w:rFonts w:asciiTheme="minorHAnsi" w:hAnsiTheme="minorHAnsi" w:cstheme="minorHAnsi"/>
+          <w:sz w:val="24"/>
+          <w:szCs w:val="24"/>
+        </w:rPr>
+        <w:t>može</w:t>
+      </w:r>
+      <w:proofErr w:type="spellEnd"/>
+      <w:r>
+        <w:rPr>
+          <w:rFonts w:asciiTheme="minorHAnsi" w:hAnsiTheme="minorHAnsi" w:cstheme="minorHAnsi"/>
+          <w:sz w:val="24"/>
+          <w:szCs w:val="24"/>
+        </w:rPr>
+        <w:t xml:space="preserve"> </w:t>
+      </w:r>
+      <w:proofErr w:type="spellStart"/>
+      <w:r>
+        <w:rPr>
+          <w:rFonts w:asciiTheme="minorHAnsi" w:hAnsiTheme="minorHAnsi" w:cstheme="minorHAnsi"/>
+          <w:sz w:val="24"/>
+          <w:szCs w:val="24"/>
+        </w:rPr>
+        <w:t>koristiti</w:t>
+      </w:r>
+      <w:proofErr w:type="spellEnd"/>
+      <w:r>
+        <w:rPr>
+          <w:rFonts w:asciiTheme="minorHAnsi" w:hAnsiTheme="minorHAnsi" w:cstheme="minorHAnsi"/>
+          <w:sz w:val="24"/>
+          <w:szCs w:val="24"/>
+        </w:rPr>
+        <w:t xml:space="preserve"> </w:t>
+      </w:r>
+      <w:proofErr w:type="spellStart"/>
+      <w:r>
+        <w:rPr>
+          <w:rFonts w:asciiTheme="minorHAnsi" w:hAnsiTheme="minorHAnsi" w:cstheme="minorHAnsi"/>
+          <w:sz w:val="24"/>
+          <w:szCs w:val="24"/>
+        </w:rPr>
+        <w:t>i</w:t>
+      </w:r>
+      <w:proofErr w:type="spellEnd"/>
+      <w:r>
+        <w:rPr>
+          <w:rFonts w:asciiTheme="minorHAnsi" w:hAnsiTheme="minorHAnsi" w:cstheme="minorHAnsi"/>
+          <w:sz w:val="24"/>
+          <w:szCs w:val="24"/>
+        </w:rPr>
+        <w:t xml:space="preserve"> </w:t>
+      </w:r>
+      <w:proofErr w:type="spellStart"/>
+      <w:r>
+        <w:rPr>
+          <w:rFonts w:asciiTheme="minorHAnsi" w:hAnsiTheme="minorHAnsi" w:cstheme="minorHAnsi"/>
+          <w:sz w:val="24"/>
+          <w:szCs w:val="24"/>
+        </w:rPr>
+        <w:t>pri</w:t>
+      </w:r>
+      <w:proofErr w:type="spellEnd"/>
       <w:r>
         <w:rPr>
           <w:rFonts w:ascii="Times New Roman" w:hAnsi="Times New Roman" w:cs="Times New Roman"/>
@@ -2102,13 +2817,59 @@
         </w:rPr>
         <w:t xml:space="preserve"> </w:t>
       </w:r>
+      <w:proofErr w:type="spellStart"/>
       <w:r>
         <w:rPr>
           <w:rFonts w:asciiTheme="minorHAnsi" w:hAnsiTheme="minorHAnsi" w:cstheme="minorHAnsi"/>
           <w:sz w:val="24"/>
           <w:szCs w:val="24"/>
         </w:rPr>
-        <w:t>pisanju uputstva za upotrebu.</w:t>
+        <w:t>pisanju</w:t>
+      </w:r>
+      <w:proofErr w:type="spellEnd"/>
+      <w:r>
+        <w:rPr>
+          <w:rFonts w:asciiTheme="minorHAnsi" w:hAnsiTheme="minorHAnsi" w:cstheme="minorHAnsi"/>
+          <w:sz w:val="24"/>
+          <w:szCs w:val="24"/>
+        </w:rPr>
+        <w:t xml:space="preserve"> </w:t>
+      </w:r>
+      <w:proofErr w:type="spellStart"/>
+      <w:r>
+        <w:rPr>
+          <w:rFonts w:asciiTheme="minorHAnsi" w:hAnsiTheme="minorHAnsi" w:cstheme="minorHAnsi"/>
+          <w:sz w:val="24"/>
+          <w:szCs w:val="24"/>
+        </w:rPr>
+        <w:t>uputstva</w:t>
+      </w:r>
+      <w:proofErr w:type="spellEnd"/>
+      <w:r>
+        <w:rPr>
+          <w:rFonts w:asciiTheme="minorHAnsi" w:hAnsiTheme="minorHAnsi" w:cstheme="minorHAnsi"/>
+          <w:sz w:val="24"/>
+          <w:szCs w:val="24"/>
+        </w:rPr>
+        <w:t xml:space="preserve"> za </w:t>
+      </w:r>
+      <w:proofErr w:type="spellStart"/>
+      <w:r>
+        <w:rPr>
+          <w:rFonts w:asciiTheme="minorHAnsi" w:hAnsiTheme="minorHAnsi" w:cstheme="minorHAnsi"/>
+          <w:sz w:val="24"/>
+          <w:szCs w:val="24"/>
+        </w:rPr>
+        <w:t>upotrebu</w:t>
+      </w:r>
+      <w:proofErr w:type="spellEnd"/>
+      <w:r>
+        <w:rPr>
+          <w:rFonts w:asciiTheme="minorHAnsi" w:hAnsiTheme="minorHAnsi" w:cstheme="minorHAnsi"/>
+          <w:sz w:val="24"/>
+          <w:szCs w:val="24"/>
+        </w:rPr>
+        <w:t>.</w:t>
       </w:r>
     </w:p>
     <w:p/>
@@ -2128,7 +2889,8 @@
           <w:szCs w:val="32"/>
         </w:rPr>
       </w:pPr>
-      <w:bookmarkStart w:id="5" w:name="_Toc34332339"/>
+      <w:bookmarkStart w:id="4" w:name="_Toc34332339"/>
+      <w:proofErr w:type="spellStart"/>
       <w:r>
         <w:rPr>
           <w:b/>
@@ -2137,9 +2899,32 @@
           <w:sz w:val="32"/>
           <w:szCs w:val="32"/>
         </w:rPr>
-        <w:t>Otvorena pitanja</w:t>
-      </w:r>
-      <w:bookmarkEnd w:id="5"/>
+        <w:t>Otvorena</w:t>
+      </w:r>
+      <w:proofErr w:type="spellEnd"/>
+      <w:r>
+        <w:rPr>
+          <w:b/>
+          <w:bCs/>
+          <w:color w:val="auto"/>
+          <w:sz w:val="32"/>
+          <w:szCs w:val="32"/>
+        </w:rPr>
+        <w:t xml:space="preserve"> </w:t>
+      </w:r>
+      <w:proofErr w:type="spellStart"/>
+      <w:r>
+        <w:rPr>
+          <w:b/>
+          <w:bCs/>
+          <w:color w:val="auto"/>
+          <w:sz w:val="32"/>
+          <w:szCs w:val="32"/>
+        </w:rPr>
+        <w:t>pitanja</w:t>
+      </w:r>
+      <w:bookmarkEnd w:id="4"/>
+      <w:proofErr w:type="spellEnd"/>
     </w:p>
     <w:p>
       <w:pPr>
@@ -2193,6 +2978,7 @@
                 <w:szCs w:val="24"/>
               </w:rPr>
             </w:pPr>
+            <w:proofErr w:type="spellStart"/>
             <w:r>
               <w:rPr>
                 <w:rFonts w:ascii="Times New Roman" w:eastAsia="Times New Roman" w:hAnsi="Times New Roman" w:cs="Times New Roman"/>
@@ -2200,8 +2986,29 @@
                 <w:sz w:val="24"/>
                 <w:szCs w:val="24"/>
               </w:rPr>
-              <w:t>Redni broj</w:t>
-            </w:r>
+              <w:t>Redni</w:t>
+            </w:r>
+            <w:proofErr w:type="spellEnd"/>
+            <w:r>
+              <w:rPr>
+                <w:rFonts w:ascii="Times New Roman" w:eastAsia="Times New Roman" w:hAnsi="Times New Roman" w:cs="Times New Roman"/>
+                <w:b w:val="0"/>
+                <w:sz w:val="24"/>
+                <w:szCs w:val="24"/>
+              </w:rPr>
+              <w:t xml:space="preserve"> </w:t>
+            </w:r>
+            <w:proofErr w:type="spellStart"/>
+            <w:r>
+              <w:rPr>
+                <w:rFonts w:ascii="Times New Roman" w:eastAsia="Times New Roman" w:hAnsi="Times New Roman" w:cs="Times New Roman"/>
+                <w:b w:val="0"/>
+                <w:sz w:val="24"/>
+                <w:szCs w:val="24"/>
+              </w:rPr>
+              <w:t>broj</w:t>
+            </w:r>
+            <w:proofErr w:type="spellEnd"/>
           </w:p>
         </w:tc>
         <w:tc>
@@ -2220,6 +3027,7 @@
                 <w:szCs w:val="24"/>
               </w:rPr>
             </w:pPr>
+            <w:proofErr w:type="spellStart"/>
             <w:r>
               <w:rPr>
                 <w:rFonts w:ascii="Times New Roman" w:eastAsia="Times New Roman" w:hAnsi="Times New Roman" w:cs="Times New Roman"/>
@@ -2227,8 +3035,29 @@
                 <w:sz w:val="24"/>
                 <w:szCs w:val="24"/>
               </w:rPr>
-              <w:t>Opis problema</w:t>
-            </w:r>
+              <w:t>Opis</w:t>
+            </w:r>
+            <w:proofErr w:type="spellEnd"/>
+            <w:r>
+              <w:rPr>
+                <w:rFonts w:ascii="Times New Roman" w:eastAsia="Times New Roman" w:hAnsi="Times New Roman" w:cs="Times New Roman"/>
+                <w:b w:val="0"/>
+                <w:sz w:val="24"/>
+                <w:szCs w:val="24"/>
+              </w:rPr>
+              <w:t xml:space="preserve"> </w:t>
+            </w:r>
+            <w:proofErr w:type="spellStart"/>
+            <w:r>
+              <w:rPr>
+                <w:rFonts w:ascii="Times New Roman" w:eastAsia="Times New Roman" w:hAnsi="Times New Roman" w:cs="Times New Roman"/>
+                <w:b w:val="0"/>
+                <w:sz w:val="24"/>
+                <w:szCs w:val="24"/>
+              </w:rPr>
+              <w:t>problema</w:t>
+            </w:r>
+            <w:proofErr w:type="spellEnd"/>
           </w:p>
         </w:tc>
         <w:tc>
@@ -2247,6 +3076,7 @@
                 <w:szCs w:val="24"/>
               </w:rPr>
             </w:pPr>
+            <w:proofErr w:type="spellStart"/>
             <w:r>
               <w:rPr>
                 <w:rFonts w:ascii="Times New Roman" w:eastAsia="Times New Roman" w:hAnsi="Times New Roman" w:cs="Times New Roman"/>
@@ -2256,6 +3086,7 @@
               </w:rPr>
               <w:t>Rešenje</w:t>
             </w:r>
+            <w:proofErr w:type="spellEnd"/>
           </w:p>
         </w:tc>
       </w:tr>
@@ -2626,7 +3457,7 @@
           <w:szCs w:val="40"/>
         </w:rPr>
       </w:pPr>
-      <w:bookmarkStart w:id="6" w:name="_Toc34332340"/>
+      <w:bookmarkStart w:id="5" w:name="_Toc34332340"/>
       <w:r>
         <w:rPr>
           <w:b/>
@@ -2646,7 +3477,8 @@
         </w:rPr>
         <w:t xml:space="preserve"> </w:t>
       </w:r>
-      <w:bookmarkEnd w:id="6"/>
+      <w:bookmarkEnd w:id="5"/>
+      <w:proofErr w:type="spellStart"/>
       <w:r>
         <w:rPr>
           <w:b/>
@@ -2654,8 +3486,49 @@
           <w:sz w:val="40"/>
           <w:szCs w:val="40"/>
         </w:rPr>
-        <w:t>pretrage slika po slikaru</w:t>
-      </w:r>
+        <w:t>pretrage</w:t>
+      </w:r>
+      <w:proofErr w:type="spellEnd"/>
+      <w:r>
+        <w:rPr>
+          <w:b/>
+          <w:color w:val="000000"/>
+          <w:sz w:val="40"/>
+          <w:szCs w:val="40"/>
+        </w:rPr>
+        <w:t xml:space="preserve"> </w:t>
+      </w:r>
+      <w:proofErr w:type="spellStart"/>
+      <w:r>
+        <w:rPr>
+          <w:b/>
+          <w:color w:val="000000"/>
+          <w:sz w:val="40"/>
+          <w:szCs w:val="40"/>
+        </w:rPr>
+        <w:t>slika</w:t>
+      </w:r>
+      <w:proofErr w:type="spellEnd"/>
+      <w:r>
+        <w:rPr>
+          <w:b/>
+          <w:color w:val="000000"/>
+          <w:sz w:val="40"/>
+          <w:szCs w:val="40"/>
+        </w:rPr>
+        <w:t xml:space="preserve"> po </w:t>
+      </w:r>
+      <w:proofErr w:type="spellStart"/>
+      <w:r>
+        <w:rPr>
+          <w:b/>
+          <w:color w:val="000000"/>
+          <w:sz w:val="40"/>
+          <w:szCs w:val="40"/>
+        </w:rPr>
+        <w:t>slikaru</w:t>
+      </w:r>
+      <w:proofErr w:type="spellEnd"/>
     </w:p>
     <w:p>
       <w:pPr>
@@ -2672,7 +3545,8 @@
           <w:szCs w:val="32"/>
         </w:rPr>
       </w:pPr>
-      <w:bookmarkStart w:id="7" w:name="_Toc34332341"/>
+      <w:bookmarkStart w:id="6" w:name="_Toc34332341"/>
+      <w:proofErr w:type="spellStart"/>
       <w:r>
         <w:rPr>
           <w:b/>
@@ -2681,9 +3555,32 @@
           <w:sz w:val="32"/>
           <w:szCs w:val="32"/>
         </w:rPr>
-        <w:t>Kratak opis</w:t>
-      </w:r>
-      <w:bookmarkEnd w:id="7"/>
+        <w:t>Kratak</w:t>
+      </w:r>
+      <w:proofErr w:type="spellEnd"/>
+      <w:r>
+        <w:rPr>
+          <w:b/>
+          <w:bCs/>
+          <w:color w:val="auto"/>
+          <w:sz w:val="32"/>
+          <w:szCs w:val="32"/>
+        </w:rPr>
+        <w:t xml:space="preserve"> </w:t>
+      </w:r>
+      <w:proofErr w:type="spellStart"/>
+      <w:r>
+        <w:rPr>
+          <w:b/>
+          <w:bCs/>
+          <w:color w:val="auto"/>
+          <w:sz w:val="32"/>
+          <w:szCs w:val="32"/>
+        </w:rPr>
+        <w:t>opis</w:t>
+      </w:r>
+      <w:bookmarkEnd w:id="6"/>
+      <w:proofErr w:type="spellEnd"/>
     </w:p>
     <w:p>
       <w:pPr>
@@ -2694,22 +3591,52 @@
           <w:szCs w:val="24"/>
         </w:rPr>
       </w:pPr>
+      <w:proofErr w:type="spellStart"/>
       <w:r>
         <w:rPr>
           <w:rFonts w:asciiTheme="minorHAnsi" w:hAnsiTheme="minorHAnsi" w:cstheme="minorHAnsi"/>
           <w:sz w:val="24"/>
           <w:szCs w:val="24"/>
         </w:rPr>
-        <w:t xml:space="preserve">Korisnik želi da </w:t>
-      </w:r>
+        <w:t>Korisnik</w:t>
+      </w:r>
+      <w:proofErr w:type="spellEnd"/>
       <w:r>
         <w:rPr>
           <w:rFonts w:asciiTheme="minorHAnsi" w:hAnsiTheme="minorHAnsi" w:cstheme="minorHAnsi"/>
           <w:sz w:val="24"/>
           <w:szCs w:val="24"/>
         </w:rPr>
+        <w:t xml:space="preserve"> </w:t>
+      </w:r>
+      <w:proofErr w:type="spellStart"/>
+      <w:r>
+        <w:rPr>
+          <w:rFonts w:asciiTheme="minorHAnsi" w:hAnsiTheme="minorHAnsi" w:cstheme="minorHAnsi"/>
+          <w:sz w:val="24"/>
+          <w:szCs w:val="24"/>
+        </w:rPr>
+        <w:t>želi</w:t>
+      </w:r>
+      <w:proofErr w:type="spellEnd"/>
+      <w:r>
+        <w:rPr>
+          <w:rFonts w:asciiTheme="minorHAnsi" w:hAnsiTheme="minorHAnsi" w:cstheme="minorHAnsi"/>
+          <w:sz w:val="24"/>
+          <w:szCs w:val="24"/>
+        </w:rPr>
+        <w:t xml:space="preserve"> da </w:t>
+      </w:r>
+      <w:proofErr w:type="spellStart"/>
+      <w:r>
+        <w:rPr>
+          <w:rFonts w:asciiTheme="minorHAnsi" w:hAnsiTheme="minorHAnsi" w:cstheme="minorHAnsi"/>
+          <w:sz w:val="24"/>
+          <w:szCs w:val="24"/>
+        </w:rPr>
         <w:t>pretra</w:t>
       </w:r>
+      <w:proofErr w:type="spellEnd"/>
       <w:r>
         <w:rPr>
           <w:rFonts w:asciiTheme="minorHAnsi" w:hAnsiTheme="minorHAnsi" w:cstheme="minorHAnsi"/>
@@ -2743,7 +3670,7 @@
           <w:szCs w:val="32"/>
         </w:rPr>
       </w:pPr>
-      <w:bookmarkStart w:id="8" w:name="_Toc34332342"/>
+      <w:bookmarkStart w:id="7" w:name="_Toc34332342"/>
       <w:r>
         <w:rPr>
           <w:b/>
@@ -2752,9 +3679,21 @@
           <w:sz w:val="32"/>
           <w:szCs w:val="32"/>
         </w:rPr>
-        <w:t>Tok događaja</w:t>
-      </w:r>
-      <w:bookmarkEnd w:id="8"/>
+        <w:t xml:space="preserve">Tok </w:t>
+      </w:r>
+      <w:proofErr w:type="spellStart"/>
+      <w:r>
+        <w:rPr>
+          <w:b/>
+          <w:bCs/>
+          <w:color w:val="auto"/>
+          <w:sz w:val="32"/>
+          <w:szCs w:val="32"/>
+        </w:rPr>
+        <w:t>događaja</w:t>
+      </w:r>
+      <w:bookmarkEnd w:id="7"/>
+      <w:proofErr w:type="spellEnd"/>
     </w:p>
     <w:p>
       <w:pPr>
@@ -3056,6 +3995,7 @@
           </mc:Fallback>
         </mc:AlternateContent>
       </w:r>
+      <w:proofErr w:type="spellStart"/>
       <w:r>
         <w:rPr>
           <w:rFonts w:asciiTheme="majorHAnsi" w:hAnsiTheme="majorHAnsi" w:cstheme="majorHAnsi"/>
@@ -3064,6 +4004,7 @@
         </w:rPr>
         <w:t>Kupac</w:t>
       </w:r>
+      <w:proofErr w:type="spellEnd"/>
       <w:r>
         <w:rPr>
           <w:rFonts w:asciiTheme="majorHAnsi" w:hAnsiTheme="majorHAnsi" w:cstheme="majorHAnsi"/>
@@ -3072,14 +4013,70 @@
         </w:rPr>
         <w:t xml:space="preserve"> </w:t>
       </w:r>
+      <w:proofErr w:type="spellStart"/>
       <w:r>
         <w:rPr>
           <w:rFonts w:asciiTheme="majorHAnsi" w:hAnsiTheme="majorHAnsi" w:cstheme="majorHAnsi"/>
           <w:sz w:val="28"/>
           <w:szCs w:val="28"/>
         </w:rPr>
-        <w:t>pretražuje slike određenog slikara</w:t>
-      </w:r>
+        <w:t>pretražuje</w:t>
+      </w:r>
+      <w:proofErr w:type="spellEnd"/>
+      <w:r>
+        <w:rPr>
+          <w:rFonts w:asciiTheme="majorHAnsi" w:hAnsiTheme="majorHAnsi" w:cstheme="majorHAnsi"/>
+          <w:sz w:val="28"/>
+          <w:szCs w:val="28"/>
+        </w:rPr>
+        <w:t xml:space="preserve"> </w:t>
+      </w:r>
+      <w:proofErr w:type="spellStart"/>
+      <w:r>
+        <w:rPr>
+          <w:rFonts w:asciiTheme="majorHAnsi" w:hAnsiTheme="majorHAnsi" w:cstheme="majorHAnsi"/>
+          <w:sz w:val="28"/>
+          <w:szCs w:val="28"/>
+        </w:rPr>
+        <w:t>slike</w:t>
+      </w:r>
+      <w:proofErr w:type="spellEnd"/>
+      <w:r>
+        <w:rPr>
+          <w:rFonts w:asciiTheme="majorHAnsi" w:hAnsiTheme="majorHAnsi" w:cstheme="majorHAnsi"/>
+          <w:sz w:val="28"/>
+          <w:szCs w:val="28"/>
+        </w:rPr>
+        <w:t xml:space="preserve"> </w:t>
+      </w:r>
+      <w:proofErr w:type="spellStart"/>
+      <w:r>
+        <w:rPr>
+          <w:rFonts w:asciiTheme="majorHAnsi" w:hAnsiTheme="majorHAnsi" w:cstheme="majorHAnsi"/>
+          <w:sz w:val="28"/>
+          <w:szCs w:val="28"/>
+        </w:rPr>
+        <w:t>određenog</w:t>
+      </w:r>
+      <w:proofErr w:type="spellEnd"/>
+      <w:r>
+        <w:rPr>
+          <w:rFonts w:asciiTheme="majorHAnsi" w:hAnsiTheme="majorHAnsi" w:cstheme="majorHAnsi"/>
+          <w:sz w:val="28"/>
+          <w:szCs w:val="28"/>
+        </w:rPr>
+        <w:t xml:space="preserve"> </w:t>
+      </w:r>
+      <w:proofErr w:type="spellStart"/>
+      <w:r>
+        <w:rPr>
+          <w:rFonts w:asciiTheme="majorHAnsi" w:hAnsiTheme="majorHAnsi" w:cstheme="majorHAnsi"/>
+          <w:sz w:val="28"/>
+          <w:szCs w:val="28"/>
+        </w:rPr>
+        <w:t>slikara</w:t>
+      </w:r>
+      <w:proofErr w:type="spellEnd"/>
     </w:p>
     <w:p>
       <w:pPr>
@@ -3106,7 +4103,8 @@
           <w:szCs w:val="32"/>
         </w:rPr>
       </w:pPr>
-      <w:bookmarkStart w:id="9" w:name="_Toc34332343"/>
+      <w:bookmarkStart w:id="8" w:name="_Toc34332343"/>
+      <w:proofErr w:type="spellStart"/>
       <w:r>
         <w:rPr>
           <w:b/>
@@ -3115,18 +4113,40 @@
           <w:sz w:val="32"/>
           <w:szCs w:val="32"/>
         </w:rPr>
-        <w:t>Alternativni tokovi</w:t>
-      </w:r>
-      <w:bookmarkEnd w:id="9"/>
+        <w:t>Alternativni</w:t>
+      </w:r>
+      <w:proofErr w:type="spellEnd"/>
+      <w:r>
+        <w:rPr>
+          <w:b/>
+          <w:bCs/>
+          <w:color w:val="auto"/>
+          <w:sz w:val="32"/>
+          <w:szCs w:val="32"/>
+        </w:rPr>
+        <w:t xml:space="preserve"> </w:t>
+      </w:r>
+      <w:proofErr w:type="spellStart"/>
+      <w:r>
+        <w:rPr>
+          <w:b/>
+          <w:bCs/>
+          <w:color w:val="auto"/>
+          <w:sz w:val="32"/>
+          <w:szCs w:val="32"/>
+        </w:rPr>
+        <w:t>tokovi</w:t>
+      </w:r>
+      <w:bookmarkEnd w:id="8"/>
+      <w:proofErr w:type="spellEnd"/>
     </w:p>
     <w:p>
       <w:pPr>
         <w:pStyle w:val="ListParagraph"/>
         <w:numPr>
-          <w:ilvl w:val="3"/>
-          <w:numId w:val="29"/>
+          <w:ilvl w:val="2"/>
+          <w:numId w:val="27"/>
         </w:numPr>
-        <w:ind w:left="1985" w:hanging="905"/>
         <w:rPr>
           <w:b/>
           <w:bCs/>
@@ -3137,21 +4157,19 @@
       <w:r>
         <w:rPr>
           <w:noProof/>
-          <w:sz w:val="28"/>
-          <w:szCs w:val="28"/>
         </w:rPr>
         <mc:AlternateContent>
           <mc:Choice Requires="wps">
             <w:drawing>
-              <wp:anchor distT="0" distB="0" distL="114300" distR="114300" simplePos="0" relativeHeight="251660288" behindDoc="0" locked="0" layoutInCell="1" allowOverlap="1" wp14:anchorId="48C0CAD7" wp14:editId="042C4C68">
+              <wp:anchor distT="0" distB="0" distL="114300" distR="114300" simplePos="0" relativeHeight="251660288" behindDoc="0" locked="0" layoutInCell="1" allowOverlap="1" wp14:anchorId="48C0CAD7" wp14:editId="713509FD">
                 <wp:simplePos x="0" y="0"/>
                 <wp:positionH relativeFrom="column">
-                  <wp:posOffset>1038225</wp:posOffset>
+                  <wp:posOffset>1039495</wp:posOffset>
                 </wp:positionH>
                 <wp:positionV relativeFrom="paragraph">
-                  <wp:posOffset>244475</wp:posOffset>
+                  <wp:posOffset>245745</wp:posOffset>
                 </wp:positionV>
-                <wp:extent cx="4619625" cy="381000"/>
+                <wp:extent cx="4619625" cy="914400"/>
                 <wp:effectExtent l="0" t="0" r="0" b="0"/>
                 <wp:wrapTopAndBottom/>
                 <wp:docPr id="3" name="Text Box 3"/>
@@ -3163,7 +4181,7 @@
                       <wps:spPr>
                         <a:xfrm>
                           <a:off x="0" y="0"/>
-                          <a:ext cx="4619625" cy="381000"/>
+                          <a:ext cx="4619625" cy="914400"/>
                         </a:xfrm>
                         <a:prstGeom prst="rect">
                           <a:avLst/>
@@ -3188,13 +4206,14 @@
                                 <w:lang w:val="sr-Latn-RS"/>
                               </w:rPr>
                             </w:pPr>
+                            <w:bookmarkStart w:id="9" w:name="_GoBack"/>
                             <w:r>
                               <w:rPr>
                                 <w:sz w:val="24"/>
                                 <w:szCs w:val="24"/>
                                 <w:lang w:val="sr-Latn-RS"/>
                               </w:rPr>
-                              <w:t>Korisnik</w:t>
+                              <w:t>e K</w:t>
                             </w:r>
                             <w:r>
                               <w:rPr>
@@ -3202,8 +4221,71 @@
                                 <w:szCs w:val="24"/>
                                 <w:lang w:val="sr-Latn-RS"/>
                               </w:rPr>
-                              <w:t xml:space="preserve"> ostaje na istoj stranici, vraća se na korak 1.</w:t>
+                              <w:t>orisnik</w:t>
                             </w:r>
+                            <w:r>
+                              <w:rPr>
+                                <w:sz w:val="24"/>
+                                <w:szCs w:val="24"/>
+                                <w:lang w:val="sr-Latn-RS"/>
+                              </w:rPr>
+                              <w:t xml:space="preserve"> ostaje na istoj stranici, vraća se na korak 1</w:t>
+                            </w:r>
+                            <w:r>
+                              <w:rPr>
+                                <w:sz w:val="24"/>
+                                <w:szCs w:val="24"/>
+                                <w:lang w:val="sr-Latn-RS"/>
+                              </w:rPr>
+                              <w:t>, ako nije unet neki drugi parametar za pretragu</w:t>
+                            </w:r>
+                            <w:r>
+                              <w:rPr>
+                                <w:sz w:val="24"/>
+                                <w:szCs w:val="24"/>
+                                <w:lang w:val="sr-Latn-RS"/>
+                              </w:rPr>
+                              <w:t>.</w:t>
+                            </w:r>
+                          </w:p>
+                          <w:p>
+                            <w:pPr>
+                              <w:pStyle w:val="ListParagraph"/>
+                              <w:numPr>
+                                <w:ilvl w:val="0"/>
+                                <w:numId w:val="35"/>
+                              </w:numPr>
+                              <w:rPr>
+                                <w:sz w:val="24"/>
+                                <w:szCs w:val="24"/>
+                                <w:lang w:val="sr-Latn-RS"/>
+                              </w:rPr>
+                            </w:pPr>
+                            <w:r>
+                              <w:rPr>
+                                <w:sz w:val="24"/>
+                                <w:szCs w:val="24"/>
+                                <w:lang w:val="sr-Latn-RS"/>
+                              </w:rPr>
+                              <w:t xml:space="preserve">e </w:t>
+                            </w:r>
+                            <w:r>
+                              <w:rPr>
+                                <w:sz w:val="24"/>
+                                <w:szCs w:val="24"/>
+                                <w:lang w:val="sr-Latn-RS"/>
+                              </w:rPr>
+                              <w:t>Otvara se nova stranica sa rezultatima pretrage</w:t>
+                            </w:r>
+                            <w:r>
+                              <w:rPr>
+                                <w:sz w:val="24"/>
+                                <w:szCs w:val="24"/>
+                                <w:lang w:val="sr-Latn-RS"/>
+                              </w:rPr>
+                              <w:t xml:space="preserve"> ostalih parametara.</w:t>
+                            </w:r>
+                            <w:bookmarkEnd w:id="9"/>
                           </w:p>
                         </w:txbxContent>
                       </wps:txbx>
@@ -3227,7 +4309,7 @@
           </mc:Choice>
           <mc:Fallback>
             <w:pict>
-              <v:shape w14:anchorId="48C0CAD7" id="Text Box 3" o:spid="_x0000_s1027" type="#_x0000_t202" style="position:absolute;left:0;text-align:left;margin-left:81.75pt;margin-top:19.25pt;width:363.75pt;height:30pt;z-index:251660288;visibility:visible;mso-wrap-style:square;mso-width-percent:0;mso-height-percent:0;mso-wrap-distance-left:9pt;mso-wrap-distance-top:0;mso-wrap-distance-right:9pt;mso-wrap-distance-bottom:0;mso-position-horizontal:absolute;mso-position-horizontal-relative:text;mso-position-vertical:absolute;mso-position-vertical-relative:text;mso-width-percent:0;mso-height-percent:0;mso-width-relative:margin;mso-height-relative:margin;v-text-anchor:top" o:gfxdata="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" filled="f" stroked="f" strokeweight=".5pt">
+              <v:shape w14:anchorId="48C0CAD7" id="Text Box 3" o:spid="_x0000_s1027" type="#_x0000_t202" style="position:absolute;left:0;text-align:left;margin-left:81.85pt;margin-top:19.35pt;width:363.75pt;height:1in;z-index:251660288;visibility:visible;mso-wrap-style:square;mso-width-percent:0;mso-height-percent:0;mso-wrap-distance-left:9pt;mso-wrap-distance-top:0;mso-wrap-distance-right:9pt;mso-wrap-distance-bottom:0;mso-position-horizontal:absolute;mso-position-horizontal-relative:text;mso-position-vertical:absolute;mso-position-vertical-relative:text;mso-width-percent:0;mso-height-percent:0;mso-width-relative:margin;mso-height-relative:margin;v-text-anchor:top" o:gfxdata="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" filled="f" stroked="f" strokeweight=".5pt">
                 <v:textbox>
                   <w:txbxContent>
                     <w:p>
@@ -3243,13 +4325,14 @@
                           <w:lang w:val="sr-Latn-RS"/>
                         </w:rPr>
                       </w:pPr>
+                      <w:bookmarkStart w:id="10" w:name="_GoBack"/>
                       <w:r>
                         <w:rPr>
                           <w:sz w:val="24"/>
                           <w:szCs w:val="24"/>
                           <w:lang w:val="sr-Latn-RS"/>
                         </w:rPr>
-                        <w:t>Korisnik</w:t>
+                        <w:t>e K</w:t>
                       </w:r>
                       <w:r>
                         <w:rPr>
@@ -3257,8 +4340,71 @@
                           <w:szCs w:val="24"/>
                           <w:lang w:val="sr-Latn-RS"/>
                         </w:rPr>
-                        <w:t xml:space="preserve"> ostaje na istoj stranici, vraća se na korak 1.</w:t>
+                        <w:t>orisnik</w:t>
                       </w:r>
+                      <w:r>
+                        <w:rPr>
+                          <w:sz w:val="24"/>
+                          <w:szCs w:val="24"/>
+                          <w:lang w:val="sr-Latn-RS"/>
+                        </w:rPr>
+                        <w:t xml:space="preserve"> ostaje na istoj stranici, vraća se na korak 1</w:t>
+                      </w:r>
+                      <w:r>
+                        <w:rPr>
+                          <w:sz w:val="24"/>
+                          <w:szCs w:val="24"/>
+                          <w:lang w:val="sr-Latn-RS"/>
+                        </w:rPr>
+                        <w:t>, ako nije unet neki drugi parametar za pretragu</w:t>
+                      </w:r>
+                      <w:r>
+                        <w:rPr>
+                          <w:sz w:val="24"/>
+                          <w:szCs w:val="24"/>
+                          <w:lang w:val="sr-Latn-RS"/>
+                        </w:rPr>
+                        <w:t>.</w:t>
+                      </w:r>
+                    </w:p>
+                    <w:p>
+                      <w:pPr>
+                        <w:pStyle w:val="ListParagraph"/>
+                        <w:numPr>
+                          <w:ilvl w:val="0"/>
+                          <w:numId w:val="35"/>
+                        </w:numPr>
+                        <w:rPr>
+                          <w:sz w:val="24"/>
+                          <w:szCs w:val="24"/>
+                          <w:lang w:val="sr-Latn-RS"/>
+                        </w:rPr>
+                      </w:pPr>
+                      <w:r>
+                        <w:rPr>
+                          <w:sz w:val="24"/>
+                          <w:szCs w:val="24"/>
+                          <w:lang w:val="sr-Latn-RS"/>
+                        </w:rPr>
+                        <w:t xml:space="preserve">e </w:t>
+                      </w:r>
+                      <w:r>
+                        <w:rPr>
+                          <w:sz w:val="24"/>
+                          <w:szCs w:val="24"/>
+                          <w:lang w:val="sr-Latn-RS"/>
+                        </w:rPr>
+                        <w:t>Otvara se nova stranica sa rezultatima pretrage</w:t>
+                      </w:r>
+                      <w:r>
+                        <w:rPr>
+                          <w:sz w:val="24"/>
+                          <w:szCs w:val="24"/>
+                          <w:lang w:val="sr-Latn-RS"/>
+                        </w:rPr>
+                        <w:t xml:space="preserve"> ostalih parametara.</w:t>
+                      </w:r>
+                      <w:bookmarkEnd w:id="10"/>
                     </w:p>
                   </w:txbxContent>
                 </v:textbox>
@@ -3268,13 +4414,7 @@
           </mc:Fallback>
         </mc:AlternateContent>
       </w:r>
-      <w:r>
-        <w:rPr>
-          <w:sz w:val="28"/>
-          <w:szCs w:val="28"/>
-        </w:rPr>
-        <w:t xml:space="preserve">a. </w:t>
-      </w:r>
+      <w:proofErr w:type="spellStart"/>
       <w:r>
         <w:rPr>
           <w:rFonts w:asciiTheme="majorHAnsi" w:hAnsiTheme="majorHAnsi" w:cstheme="majorHAnsi"/>
@@ -3289,8 +4429,63 @@
           <w:sz w:val="28"/>
           <w:szCs w:val="28"/>
         </w:rPr>
-        <w:t>isnik nije uneo slikara</w:t>
-      </w:r>
+        <w:t>isnik</w:t>
+      </w:r>
+      <w:proofErr w:type="spellEnd"/>
+      <w:r>
+        <w:rPr>
+          <w:rFonts w:asciiTheme="majorHAnsi" w:hAnsiTheme="majorHAnsi" w:cstheme="majorHAnsi"/>
+          <w:sz w:val="28"/>
+          <w:szCs w:val="28"/>
+        </w:rPr>
+        <w:t xml:space="preserve"> </w:t>
+      </w:r>
+      <w:proofErr w:type="spellStart"/>
+      <w:r>
+        <w:rPr>
+          <w:rFonts w:asciiTheme="majorHAnsi" w:hAnsiTheme="majorHAnsi" w:cstheme="majorHAnsi"/>
+          <w:sz w:val="28"/>
+          <w:szCs w:val="28"/>
+        </w:rPr>
+        <w:t>nije</w:t>
+      </w:r>
+      <w:proofErr w:type="spellEnd"/>
+      <w:r>
+        <w:rPr>
+          <w:rFonts w:asciiTheme="majorHAnsi" w:hAnsiTheme="majorHAnsi" w:cstheme="majorHAnsi"/>
+          <w:sz w:val="28"/>
+          <w:szCs w:val="28"/>
+        </w:rPr>
+        <w:t xml:space="preserve"> </w:t>
+      </w:r>
+      <w:proofErr w:type="spellStart"/>
+      <w:r>
+        <w:rPr>
+          <w:rFonts w:asciiTheme="majorHAnsi" w:hAnsiTheme="majorHAnsi" w:cstheme="majorHAnsi"/>
+          <w:sz w:val="28"/>
+          <w:szCs w:val="28"/>
+        </w:rPr>
+        <w:t>uneo</w:t>
+      </w:r>
+      <w:proofErr w:type="spellEnd"/>
+      <w:r>
+        <w:rPr>
+          <w:rFonts w:asciiTheme="majorHAnsi" w:hAnsiTheme="majorHAnsi" w:cstheme="majorHAnsi"/>
+          <w:sz w:val="28"/>
+          <w:szCs w:val="28"/>
+        </w:rPr>
+        <w:t xml:space="preserve"> </w:t>
+      </w:r>
+      <w:proofErr w:type="spellStart"/>
+      <w:r>
+        <w:rPr>
+          <w:rFonts w:asciiTheme="majorHAnsi" w:hAnsiTheme="majorHAnsi" w:cstheme="majorHAnsi"/>
+          <w:sz w:val="28"/>
+          <w:szCs w:val="28"/>
+        </w:rPr>
+        <w:t>slikara</w:t>
+      </w:r>
+      <w:proofErr w:type="spellEnd"/>
     </w:p>
     <w:p>
       <w:pPr>
@@ -3307,7 +4502,7 @@
         <w:pStyle w:val="Heading2"/>
         <w:numPr>
           <w:ilvl w:val="1"/>
-          <w:numId w:val="29"/>
+          <w:numId w:val="27"/>
         </w:numPr>
         <w:rPr>
           <w:b/>
@@ -3317,7 +4512,8 @@
           <w:szCs w:val="32"/>
         </w:rPr>
       </w:pPr>
-      <w:bookmarkStart w:id="10" w:name="_Toc34332344"/>
+      <w:bookmarkStart w:id="11" w:name="_Toc34332344"/>
+      <w:proofErr w:type="spellStart"/>
       <w:r>
         <w:rPr>
           <w:b/>
@@ -3326,38 +4522,10 @@
           <w:sz w:val="32"/>
           <w:szCs w:val="32"/>
         </w:rPr>
-        <w:t>Posebni zahtevi</w:t>
-      </w:r>
-      <w:bookmarkEnd w:id="10"/>
-    </w:p>
-    <w:p>
-      <w:pPr>
-        <w:ind w:firstLine="1276"/>
-        <w:rPr>
-          <w:sz w:val="24"/>
-          <w:szCs w:val="24"/>
-        </w:rPr>
-      </w:pPr>
-      <w:r>
-        <w:rPr>
-          <w:sz w:val="24"/>
-          <w:szCs w:val="24"/>
-        </w:rPr>
-        <w:t>Nema posebnih zahteva</w:t>
-      </w:r>
-    </w:p>
-    <w:p>
-      <w:pPr>
-        <w:ind w:firstLine="1276"/>
-      </w:pPr>
-    </w:p>
-    <w:p>
-      <w:pPr>
-        <w:pStyle w:val="Heading2"/>
-        <w:numPr>
-          <w:ilvl w:val="1"/>
-          <w:numId w:val="29"/>
-        </w:numPr>
+        <w:t>Posebni</w:t>
+      </w:r>
+      <w:proofErr w:type="spellEnd"/>
+      <w:r>
         <w:rPr>
           <w:b/>
           <w:bCs/>
@@ -3365,8 +4533,9 @@
           <w:sz w:val="32"/>
           <w:szCs w:val="32"/>
         </w:rPr>
-      </w:pPr>
-      <w:bookmarkStart w:id="11" w:name="_Toc34332345"/>
+        <w:t xml:space="preserve"> </w:t>
+      </w:r>
+      <w:proofErr w:type="spellStart"/>
       <w:r>
         <w:rPr>
           <w:b/>
@@ -3375,36 +4544,72 @@
           <w:sz w:val="32"/>
           <w:szCs w:val="32"/>
         </w:rPr>
-        <w:t>Preduslovi</w:t>
+        <w:t>zahtevi</w:t>
       </w:r>
       <w:bookmarkEnd w:id="11"/>
+      <w:proofErr w:type="spellEnd"/>
     </w:p>
     <w:p>
       <w:pPr>
-        <w:ind w:firstLine="1418"/>
-        <w:rPr>
-          <w:rFonts w:asciiTheme="majorHAnsi" w:hAnsiTheme="majorHAnsi" w:cstheme="majorBidi"/>
-          <w:b/>
-          <w:bCs/>
-          <w:sz w:val="24"/>
-          <w:szCs w:val="24"/>
-        </w:rPr>
-      </w:pPr>
-      <w:r>
-        <w:rPr>
-          <w:sz w:val="24"/>
-          <w:szCs w:val="24"/>
-        </w:rPr>
-        <w:t>Nema preduslova.</w:t>
-      </w:r>
+        <w:ind w:firstLine="1276"/>
+        <w:rPr>
+          <w:sz w:val="24"/>
+          <w:szCs w:val="24"/>
+        </w:rPr>
+      </w:pPr>
+      <w:proofErr w:type="spellStart"/>
+      <w:r>
+        <w:rPr>
+          <w:sz w:val="24"/>
+          <w:szCs w:val="24"/>
+        </w:rPr>
+        <w:t>Nema</w:t>
+      </w:r>
+      <w:proofErr w:type="spellEnd"/>
+      <w:r>
+        <w:rPr>
+          <w:sz w:val="24"/>
+          <w:szCs w:val="24"/>
+        </w:rPr>
+        <w:t xml:space="preserve"> </w:t>
+      </w:r>
+      <w:proofErr w:type="spellStart"/>
+      <w:r>
+        <w:rPr>
+          <w:sz w:val="24"/>
+          <w:szCs w:val="24"/>
+        </w:rPr>
+        <w:t>posebnih</w:t>
+      </w:r>
+      <w:proofErr w:type="spellEnd"/>
+      <w:r>
+        <w:rPr>
+          <w:sz w:val="24"/>
+          <w:szCs w:val="24"/>
+        </w:rPr>
+        <w:t xml:space="preserve"> </w:t>
+      </w:r>
+      <w:proofErr w:type="spellStart"/>
+      <w:r>
+        <w:rPr>
+          <w:sz w:val="24"/>
+          <w:szCs w:val="24"/>
+        </w:rPr>
+        <w:t>zahteva</w:t>
+      </w:r>
+      <w:proofErr w:type="spellEnd"/>
     </w:p>
-    <w:p/>
+    <w:p>
+      <w:pPr>
+        <w:ind w:firstLine="1276"/>
+      </w:pPr>
+    </w:p>
     <w:p>
       <w:pPr>
         <w:pStyle w:val="Heading2"/>
         <w:numPr>
           <w:ilvl w:val="1"/>
-          <w:numId w:val="29"/>
+          <w:numId w:val="27"/>
         </w:numPr>
         <w:rPr>
           <w:b/>
@@ -3414,7 +4619,8 @@
           <w:szCs w:val="32"/>
         </w:rPr>
       </w:pPr>
-      <w:bookmarkStart w:id="12" w:name="_Toc34332346"/>
+      <w:bookmarkStart w:id="12" w:name="_Toc34332345"/>
+      <w:proofErr w:type="spellStart"/>
       <w:r>
         <w:rPr>
           <w:b/>
@@ -3423,12 +4629,88 @@
           <w:sz w:val="32"/>
           <w:szCs w:val="32"/>
         </w:rPr>
-        <w:t>Posledice</w:t>
+        <w:t>Preduslovi</w:t>
       </w:r>
       <w:bookmarkEnd w:id="12"/>
+      <w:proofErr w:type="spellEnd"/>
     </w:p>
     <w:p>
       <w:pPr>
+        <w:ind w:firstLine="1418"/>
+        <w:rPr>
+          <w:rFonts w:asciiTheme="majorHAnsi" w:hAnsiTheme="majorHAnsi" w:cstheme="majorBidi"/>
+          <w:b/>
+          <w:bCs/>
+          <w:sz w:val="24"/>
+          <w:szCs w:val="24"/>
+        </w:rPr>
+      </w:pPr>
+      <w:proofErr w:type="spellStart"/>
+      <w:r>
+        <w:rPr>
+          <w:sz w:val="24"/>
+          <w:szCs w:val="24"/>
+        </w:rPr>
+        <w:t>Nema</w:t>
+      </w:r>
+      <w:proofErr w:type="spellEnd"/>
+      <w:r>
+        <w:rPr>
+          <w:sz w:val="24"/>
+          <w:szCs w:val="24"/>
+        </w:rPr>
+        <w:t xml:space="preserve"> </w:t>
+      </w:r>
+      <w:proofErr w:type="spellStart"/>
+      <w:r>
+        <w:rPr>
+          <w:sz w:val="24"/>
+          <w:szCs w:val="24"/>
+        </w:rPr>
+        <w:t>preduslova</w:t>
+      </w:r>
+      <w:proofErr w:type="spellEnd"/>
+      <w:r>
+        <w:rPr>
+          <w:sz w:val="24"/>
+          <w:szCs w:val="24"/>
+        </w:rPr>
+        <w:t>.</w:t>
+      </w:r>
+    </w:p>
+    <w:p/>
+    <w:p>
+      <w:pPr>
+        <w:pStyle w:val="Heading2"/>
+        <w:numPr>
+          <w:ilvl w:val="1"/>
+          <w:numId w:val="27"/>
+        </w:numPr>
+        <w:rPr>
+          <w:b/>
+          <w:bCs/>
+          <w:color w:val="auto"/>
+          <w:sz w:val="32"/>
+          <w:szCs w:val="32"/>
+        </w:rPr>
+      </w:pPr>
+      <w:bookmarkStart w:id="13" w:name="_Toc34332346"/>
+      <w:proofErr w:type="spellStart"/>
+      <w:r>
+        <w:rPr>
+          <w:b/>
+          <w:bCs/>
+          <w:color w:val="auto"/>
+          <w:sz w:val="32"/>
+          <w:szCs w:val="32"/>
+        </w:rPr>
+        <w:t>Posledice</w:t>
+      </w:r>
+      <w:bookmarkEnd w:id="13"/>
+      <w:proofErr w:type="spellEnd"/>
+    </w:p>
+    <w:p>
+      <w:pPr>
         <w:ind w:left="709" w:firstLine="709"/>
         <w:jc w:val="both"/>
         <w:rPr>
@@ -3436,12 +4718,101 @@
           <w:szCs w:val="24"/>
         </w:rPr>
       </w:pPr>
-      <w:r>
-        <w:rPr>
-          <w:sz w:val="24"/>
-          <w:szCs w:val="24"/>
-        </w:rPr>
-        <w:t>Korisnik dobija listu slika odabranog slikara.</w:t>
+      <w:proofErr w:type="spellStart"/>
+      <w:r>
+        <w:rPr>
+          <w:sz w:val="24"/>
+          <w:szCs w:val="24"/>
+        </w:rPr>
+        <w:t>Korisnik</w:t>
+      </w:r>
+      <w:proofErr w:type="spellEnd"/>
+      <w:r>
+        <w:rPr>
+          <w:sz w:val="24"/>
+          <w:szCs w:val="24"/>
+        </w:rPr>
+        <w:t xml:space="preserve"> </w:t>
+      </w:r>
+      <w:proofErr w:type="spellStart"/>
+      <w:r>
+        <w:rPr>
+          <w:sz w:val="24"/>
+          <w:szCs w:val="24"/>
+        </w:rPr>
+        <w:t>dobija</w:t>
+      </w:r>
+      <w:proofErr w:type="spellEnd"/>
+      <w:r>
+        <w:rPr>
+          <w:sz w:val="24"/>
+          <w:szCs w:val="24"/>
+        </w:rPr>
+        <w:t xml:space="preserve"> </w:t>
+      </w:r>
+      <w:proofErr w:type="spellStart"/>
+      <w:r>
+        <w:rPr>
+          <w:sz w:val="24"/>
+          <w:szCs w:val="24"/>
+        </w:rPr>
+        <w:t>listu</w:t>
+      </w:r>
+      <w:proofErr w:type="spellEnd"/>
+      <w:r>
+        <w:rPr>
+          <w:sz w:val="24"/>
+          <w:szCs w:val="24"/>
+        </w:rPr>
+        <w:t xml:space="preserve"> </w:t>
+      </w:r>
+      <w:proofErr w:type="spellStart"/>
+      <w:r>
+        <w:rPr>
+          <w:sz w:val="24"/>
+          <w:szCs w:val="24"/>
+        </w:rPr>
+        <w:t>slika</w:t>
+      </w:r>
+      <w:proofErr w:type="spellEnd"/>
+      <w:r>
+        <w:rPr>
+          <w:sz w:val="24"/>
+          <w:szCs w:val="24"/>
+        </w:rPr>
+        <w:t xml:space="preserve"> </w:t>
+      </w:r>
+      <w:proofErr w:type="spellStart"/>
+      <w:r>
+        <w:rPr>
+          <w:sz w:val="24"/>
+          <w:szCs w:val="24"/>
+        </w:rPr>
+        <w:t>odabranog</w:t>
+      </w:r>
+      <w:proofErr w:type="spellEnd"/>
+      <w:r>
+        <w:rPr>
+          <w:sz w:val="24"/>
+          <w:szCs w:val="24"/>
+        </w:rPr>
+        <w:t xml:space="preserve"> </w:t>
+      </w:r>
+      <w:proofErr w:type="spellStart"/>
+      <w:r>
+        <w:rPr>
+          <w:sz w:val="24"/>
+          <w:szCs w:val="24"/>
+        </w:rPr>
+        <w:t>slikara</w:t>
+      </w:r>
+      <w:proofErr w:type="spellEnd"/>
+      <w:r>
+        <w:rPr>
+          <w:sz w:val="24"/>
+          <w:szCs w:val="24"/>
+        </w:rPr>
+        <w:t>.</w:t>
       </w:r>
     </w:p>
     <w:sectPr>
@@ -3548,13 +4919,23 @@
         <w:szCs w:val="24"/>
       </w:rPr>
     </w:pPr>
+    <w:proofErr w:type="spellStart"/>
     <w:r>
       <w:rPr>
         <w:rFonts w:ascii="Times New Roman" w:eastAsia="Times New Roman" w:hAnsi="Times New Roman" w:cs="Times New Roman"/>
         <w:sz w:val="24"/>
         <w:szCs w:val="24"/>
       </w:rPr>
-      <w:t>Verzija 1.0</w:t>
+      <w:t>Verzija</w:t>
+    </w:r>
+    <w:proofErr w:type="spellEnd"/>
+    <w:r>
+      <w:rPr>
+        <w:rFonts w:ascii="Times New Roman" w:eastAsia="Times New Roman" w:hAnsi="Times New Roman" w:cs="Times New Roman"/>
+        <w:sz w:val="24"/>
+        <w:szCs w:val="24"/>
+      </w:rPr>
+      <w:t xml:space="preserve"> 1.0</w:t>
     </w:r>
   </w:p>
 </w:ftr>
@@ -3692,12 +5073,53 @@
         <w:color w:val="000000"/>
       </w:rPr>
     </w:pPr>
+    <w:proofErr w:type="spellStart"/>
     <w:r>
       <w:rPr>
         <w:rFonts w:ascii="Times New Roman" w:eastAsia="Times New Roman" w:hAnsi="Times New Roman" w:cs="Times New Roman"/>
         <w:color w:val="000000"/>
       </w:rPr>
-      <w:t>Elektrotehnički fakultet u Beogradu,</w:t>
+      <w:t>Elektrotehnički</w:t>
+    </w:r>
+    <w:proofErr w:type="spellEnd"/>
+    <w:r>
+      <w:rPr>
+        <w:rFonts w:ascii="Times New Roman" w:eastAsia="Times New Roman" w:hAnsi="Times New Roman" w:cs="Times New Roman"/>
+        <w:color w:val="000000"/>
+      </w:rPr>
+      <w:t xml:space="preserve"> </w:t>
+    </w:r>
+    <w:proofErr w:type="spellStart"/>
+    <w:r>
+      <w:rPr>
+        <w:rFonts w:ascii="Times New Roman" w:eastAsia="Times New Roman" w:hAnsi="Times New Roman" w:cs="Times New Roman"/>
+        <w:color w:val="000000"/>
+      </w:rPr>
+      <w:t>fakultet</w:t>
+    </w:r>
+    <w:proofErr w:type="spellEnd"/>
+    <w:r>
+      <w:rPr>
+        <w:rFonts w:ascii="Times New Roman" w:eastAsia="Times New Roman" w:hAnsi="Times New Roman" w:cs="Times New Roman"/>
+        <w:color w:val="000000"/>
+      </w:rPr>
+      <w:t xml:space="preserve"> u </w:t>
+    </w:r>
+    <w:proofErr w:type="spellStart"/>
+    <w:r>
+      <w:rPr>
+        <w:rFonts w:ascii="Times New Roman" w:eastAsia="Times New Roman" w:hAnsi="Times New Roman" w:cs="Times New Roman"/>
+        <w:color w:val="000000"/>
+      </w:rPr>
+      <w:t>Beogradu</w:t>
+    </w:r>
+    <w:proofErr w:type="spellEnd"/>
+    <w:r>
+      <w:rPr>
+        <w:rFonts w:ascii="Times New Roman" w:eastAsia="Times New Roman" w:hAnsi="Times New Roman" w:cs="Times New Roman"/>
+        <w:color w:val="000000"/>
+      </w:rPr>
+      <w:t>,</w:t>
     </w:r>
   </w:p>
   <w:p>
@@ -3720,12 +5142,53 @@
         <w:color w:val="000000"/>
       </w:rPr>
     </w:pPr>
+    <w:proofErr w:type="spellStart"/>
     <w:r>
       <w:rPr>
         <w:rFonts w:ascii="Times New Roman" w:eastAsia="Times New Roman" w:hAnsi="Times New Roman" w:cs="Times New Roman"/>
         <w:color w:val="000000"/>
       </w:rPr>
-      <w:t>Principi softverskog inženjerstva (SI3PSI)</w:t>
+      <w:t>Principi</w:t>
+    </w:r>
+    <w:proofErr w:type="spellEnd"/>
+    <w:r>
+      <w:rPr>
+        <w:rFonts w:ascii="Times New Roman" w:eastAsia="Times New Roman" w:hAnsi="Times New Roman" w:cs="Times New Roman"/>
+        <w:color w:val="000000"/>
+      </w:rPr>
+      <w:t xml:space="preserve"> </w:t>
+    </w:r>
+    <w:proofErr w:type="spellStart"/>
+    <w:r>
+      <w:rPr>
+        <w:rFonts w:ascii="Times New Roman" w:eastAsia="Times New Roman" w:hAnsi="Times New Roman" w:cs="Times New Roman"/>
+        <w:color w:val="000000"/>
+      </w:rPr>
+      <w:t>softverskog</w:t>
+    </w:r>
+    <w:proofErr w:type="spellEnd"/>
+    <w:r>
+      <w:rPr>
+        <w:rFonts w:ascii="Times New Roman" w:eastAsia="Times New Roman" w:hAnsi="Times New Roman" w:cs="Times New Roman"/>
+        <w:color w:val="000000"/>
+      </w:rPr>
+      <w:t xml:space="preserve"> </w:t>
+    </w:r>
+    <w:proofErr w:type="spellStart"/>
+    <w:r>
+      <w:rPr>
+        <w:rFonts w:ascii="Times New Roman" w:eastAsia="Times New Roman" w:hAnsi="Times New Roman" w:cs="Times New Roman"/>
+        <w:color w:val="000000"/>
+      </w:rPr>
+      <w:t>inženjerstva</w:t>
+    </w:r>
+    <w:proofErr w:type="spellEnd"/>
+    <w:r>
+      <w:rPr>
+        <w:rFonts w:ascii="Times New Roman" w:eastAsia="Times New Roman" w:hAnsi="Times New Roman" w:cs="Times New Roman"/>
+        <w:color w:val="000000"/>
+      </w:rPr>
+      <w:t xml:space="preserve"> (SI3PSI)</w:t>
     </w:r>
   </w:p>
 </w:hdr>
@@ -3754,7 +5217,7 @@
         <v:path o:extrusionok="f" gradientshapeok="t" o:connecttype="rect"/>
         <o:lock v:ext="edit" aspectratio="t"/>
       </v:shapetype>
-      <v:shape id="_x0000_i1029" type="#_x0000_t75" style="width:11.55pt;height:11.55pt" o:bullet="t">
+      <v:shape id="_x0000_i1042" type="#_x0000_t75" style="width:11.45pt;height:11.45pt" o:bullet="t">
         <v:imagedata r:id="rId1" o:title="msoB15B"/>
       </v:shape>
     </w:pict>
@@ -3994,6 +5457,95 @@
     </w:lvl>
   </w:abstractNum>
   <w:abstractNum w:abstractNumId="2" w15:restartNumberingAfterBreak="0">
+    <w:nsid w:val="0A812E0C"/>
+    <w:multiLevelType w:val="hybridMultilevel"/>
+    <w:tmpl w:val="74CC50A2"/>
+    <w:lvl w:ilvl="0" w:tplc="0409000F">
+      <w:start w:val="1"/>
+      <w:numFmt w:val="decimal"/>
+      <w:lvlText w:val="%1."/>
+      <w:lvlJc w:val="left"/>
+      <w:pPr>
+        <w:ind w:left="720" w:hanging="360"/>
+      </w:pPr>
+      <w:rPr>
+        <w:rFonts w:hint="default"/>
+      </w:rPr>
+    </w:lvl>
+    <w:lvl w:ilvl="1" w:tplc="04090019" w:tentative="1">
+      <w:start w:val="1"/>
+      <w:numFmt w:val="lowerLetter"/>
+      <w:lvlText w:val="%2."/>
+      <w:lvlJc w:val="left"/>
+      <w:pPr>
+        <w:ind w:left="1440" w:hanging="360"/>
+      </w:pPr>
+    </w:lvl>
+    <w:lvl w:ilvl="2" w:tplc="0409001B" w:tentative="1">
+      <w:start w:val="1"/>
+      <w:numFmt w:val="lowerRoman"/>
+      <w:lvlText w:val="%3."/>
+      <w:lvlJc w:val="right"/>
+      <w:pPr>
+        <w:ind w:left="2160" w:hanging="180"/>
+      </w:pPr>
+    </w:lvl>
+    <w:lvl w:ilvl="3" w:tplc="0409000F" w:tentative="1">
+      <w:start w:val="1"/>
+      <w:numFmt w:val="decimal"/>
+      <w:lvlText w:val="%4."/>
+      <w:lvlJc w:val="left"/>
+      <w:pPr>
+        <w:ind w:left="2880" w:hanging="360"/>
+      </w:pPr>
+    </w:lvl>
+    <w:lvl w:ilvl="4" w:tplc="04090019" w:tentative="1">
+      <w:start w:val="1"/>
+      <w:numFmt w:val="lowerLetter"/>
+      <w:lvlText w:val="%5."/>
+      <w:lvlJc w:val="left"/>
+      <w:pPr>
+        <w:ind w:left="3600" w:hanging="360"/>
+      </w:pPr>
+    </w:lvl>
+    <w:lvl w:ilvl="5" w:tplc="0409001B" w:tentative="1">
+      <w:start w:val="1"/>
+      <w:numFmt w:val="lowerRoman"/>
+      <w:lvlText w:val="%6."/>
+      <w:lvlJc w:val="right"/>
+      <w:pPr>
+        <w:ind w:left="4320" w:hanging="180"/>
+      </w:pPr>
+    </w:lvl>
+    <w:lvl w:ilvl="6" w:tplc="0409000F" w:tentative="1">
+      <w:start w:val="1"/>
+      <w:numFmt w:val="decimal"/>
+      <w:lvlText w:val="%7."/>
+      <w:lvlJc w:val="left"/>
+      <w:pPr>
+        <w:ind w:left="5040" w:hanging="360"/>
+      </w:pPr>
+    </w:lvl>
+    <w:lvl w:ilvl="7" w:tplc="04090019" w:tentative="1">
+      <w:start w:val="1"/>
+      <w:numFmt w:val="lowerLetter"/>
+      <w:lvlText w:val="%8."/>
+      <w:lvlJc w:val="left"/>
+      <w:pPr>
+        <w:ind w:left="5760" w:hanging="360"/>
+      </w:pPr>
+    </w:lvl>
+    <w:lvl w:ilvl="8" w:tplc="0409001B" w:tentative="1">
+      <w:start w:val="1"/>
+      <w:numFmt w:val="lowerRoman"/>
+      <w:lvlText w:val="%9."/>
+      <w:lvlJc w:val="right"/>
+      <w:pPr>
+        <w:ind w:left="6480" w:hanging="180"/>
+      </w:pPr>
+    </w:lvl>
+  </w:abstractNum>
+  <w:abstractNum w:abstractNumId="3" w15:restartNumberingAfterBreak="0">
     <w:nsid w:val="0AAA41E4"/>
     <w:multiLevelType w:val="multilevel"/>
     <w:tmpl w:val="C896CE0A"/>
@@ -4106,7 +5658,7 @@
       </w:rPr>
     </w:lvl>
   </w:abstractNum>
-  <w:abstractNum w:abstractNumId="3" w15:restartNumberingAfterBreak="0">
+  <w:abstractNum w:abstractNumId="4" w15:restartNumberingAfterBreak="0">
     <w:nsid w:val="0D5F26B2"/>
     <w:multiLevelType w:val="hybridMultilevel"/>
     <w:tmpl w:val="FBA21FA8"/>
@@ -4195,7 +5747,7 @@
       </w:pPr>
     </w:lvl>
   </w:abstractNum>
-  <w:abstractNum w:abstractNumId="4" w15:restartNumberingAfterBreak="0">
+  <w:abstractNum w:abstractNumId="5" w15:restartNumberingAfterBreak="0">
     <w:nsid w:val="13B53C6E"/>
     <w:multiLevelType w:val="multilevel"/>
     <w:tmpl w:val="1A28E6C6"/>
@@ -4281,7 +5833,120 @@
       </w:pPr>
     </w:lvl>
   </w:abstractNum>
-  <w:abstractNum w:abstractNumId="5" w15:restartNumberingAfterBreak="0">
+  <w:abstractNum w:abstractNumId="6" w15:restartNumberingAfterBreak="0">
+    <w:nsid w:val="164873D2"/>
+    <w:multiLevelType w:val="multilevel"/>
+    <w:tmpl w:val="0148A88E"/>
+    <w:lvl w:ilvl="0">
+      <w:start w:val="2"/>
+      <w:numFmt w:val="decimal"/>
+      <w:lvlText w:val="%1"/>
+      <w:lvlJc w:val="left"/>
+      <w:pPr>
+        <w:ind w:left="450" w:hanging="450"/>
+      </w:pPr>
+      <w:rPr>
+        <w:rFonts w:hint="default"/>
+      </w:rPr>
+    </w:lvl>
+    <w:lvl w:ilvl="1">
+      <w:start w:val="3"/>
+      <w:numFmt w:val="decimal"/>
+      <w:lvlText w:val="%1.%2"/>
+      <w:lvlJc w:val="left"/>
+      <w:pPr>
+        <w:ind w:left="1080" w:hanging="720"/>
+      </w:pPr>
+      <w:rPr>
+        <w:rFonts w:hint="default"/>
+      </w:rPr>
+    </w:lvl>
+    <w:lvl w:ilvl="2">
+      <w:start w:val="1"/>
+      <w:numFmt w:val="decimal"/>
+      <w:lvlText w:val="%1.%2.%3"/>
+      <w:lvlJc w:val="left"/>
+      <w:pPr>
+        <w:ind w:left="1440" w:hanging="720"/>
+      </w:pPr>
+      <w:rPr>
+        <w:rFonts w:hint="default"/>
+      </w:rPr>
+    </w:lvl>
+    <w:lvl w:ilvl="3">
+      <w:start w:val="1"/>
+      <w:numFmt w:val="decimal"/>
+      <w:lvlText w:val="%1.%2.%3.%4"/>
+      <w:lvlJc w:val="left"/>
+      <w:pPr>
+        <w:ind w:left="2160" w:hanging="1080"/>
+      </w:pPr>
+      <w:rPr>
+        <w:rFonts w:hint="default"/>
+      </w:rPr>
+    </w:lvl>
+    <w:lvl w:ilvl="4">
+      <w:start w:val="1"/>
+      <w:numFmt w:val="decimal"/>
+      <w:lvlText w:val="%1.%2.%3.%4.%5"/>
+      <w:lvlJc w:val="left"/>
+      <w:pPr>
+        <w:ind w:left="2880" w:hanging="1440"/>
+      </w:pPr>
+      <w:rPr>
+        <w:rFonts w:hint="default"/>
+      </w:rPr>
+    </w:lvl>
+    <w:lvl w:ilvl="5">
+      <w:start w:val="1"/>
+      <w:numFmt w:val="decimal"/>
+      <w:lvlText w:val="%1.%2.%3.%4.%5.%6"/>
+      <w:lvlJc w:val="left"/>
+      <w:pPr>
+        <w:ind w:left="3240" w:hanging="1440"/>
+      </w:pPr>
+      <w:rPr>
+        <w:rFonts w:hint="default"/>
+      </w:rPr>
+    </w:lvl>
+    <w:lvl w:ilvl="6">
+      <w:start w:val="1"/>
+      <w:numFmt w:val="decimal"/>
+      <w:lvlText w:val="%1.%2.%3.%4.%5.%6.%7"/>
+      <w:lvlJc w:val="left"/>
+      <w:pPr>
+        <w:ind w:left="3960" w:hanging="1800"/>
+      </w:pPr>
+      <w:rPr>
+        <w:rFonts w:hint="default"/>
+      </w:rPr>
+    </w:lvl>
+    <w:lvl w:ilvl="7">
+      <w:start w:val="1"/>
+      <w:numFmt w:val="decimal"/>
+      <w:lvlText w:val="%1.%2.%3.%4.%5.%6.%7.%8"/>
+      <w:lvlJc w:val="left"/>
+      <w:pPr>
+        <w:ind w:left="4680" w:hanging="2160"/>
+      </w:pPr>
+      <w:rPr>
+        <w:rFonts w:hint="default"/>
+      </w:rPr>
+    </w:lvl>
+    <w:lvl w:ilvl="8">
+      <w:start w:val="1"/>
+      <w:numFmt w:val="decimal"/>
+      <w:lvlText w:val="%1.%2.%3.%4.%5.%6.%7.%8.%9"/>
+      <w:lvlJc w:val="left"/>
+      <w:pPr>
+        <w:ind w:left="5040" w:hanging="2160"/>
+      </w:pPr>
+      <w:rPr>
+        <w:rFonts w:hint="default"/>
+      </w:rPr>
+    </w:lvl>
+  </w:abstractNum>
+  <w:abstractNum w:abstractNumId="7" w15:restartNumberingAfterBreak="0">
     <w:nsid w:val="168657C5"/>
     <w:multiLevelType w:val="multilevel"/>
     <w:tmpl w:val="C896CE0A"/>
@@ -4394,7 +6059,7 @@
       </w:rPr>
     </w:lvl>
   </w:abstractNum>
-  <w:abstractNum w:abstractNumId="6" w15:restartNumberingAfterBreak="0">
+  <w:abstractNum w:abstractNumId="8" w15:restartNumberingAfterBreak="0">
     <w:nsid w:val="169515AA"/>
     <w:multiLevelType w:val="multilevel"/>
     <w:tmpl w:val="8EEEA4D2"/>
@@ -4480,7 +6145,7 @@
       </w:pPr>
     </w:lvl>
   </w:abstractNum>
-  <w:abstractNum w:abstractNumId="7" w15:restartNumberingAfterBreak="0">
+  <w:abstractNum w:abstractNumId="9" w15:restartNumberingAfterBreak="0">
     <w:nsid w:val="16A55F27"/>
     <w:multiLevelType w:val="multilevel"/>
     <w:tmpl w:val="FCA624A2"/>
@@ -4570,7 +6235,7 @@
       </w:pPr>
     </w:lvl>
   </w:abstractNum>
-  <w:abstractNum w:abstractNumId="8" w15:restartNumberingAfterBreak="0">
+  <w:abstractNum w:abstractNumId="10" w15:restartNumberingAfterBreak="0">
     <w:nsid w:val="16E3477E"/>
     <w:multiLevelType w:val="multilevel"/>
     <w:tmpl w:val="6440448E"/>
@@ -4685,7 +6350,7 @@
       </w:rPr>
     </w:lvl>
   </w:abstractNum>
-  <w:abstractNum w:abstractNumId="9" w15:restartNumberingAfterBreak="0">
+  <w:abstractNum w:abstractNumId="11" w15:restartNumberingAfterBreak="0">
     <w:nsid w:val="1FE718EF"/>
     <w:multiLevelType w:val="hybridMultilevel"/>
     <w:tmpl w:val="7B70130A"/>
@@ -4774,7 +6439,7 @@
       </w:pPr>
     </w:lvl>
   </w:abstractNum>
-  <w:abstractNum w:abstractNumId="10" w15:restartNumberingAfterBreak="0">
+  <w:abstractNum w:abstractNumId="12" w15:restartNumberingAfterBreak="0">
     <w:nsid w:val="27702340"/>
     <w:multiLevelType w:val="multilevel"/>
     <w:tmpl w:val="6440448E"/>
@@ -4889,7 +6554,7 @@
       </w:rPr>
     </w:lvl>
   </w:abstractNum>
-  <w:abstractNum w:abstractNumId="11" w15:restartNumberingAfterBreak="0">
+  <w:abstractNum w:abstractNumId="13" w15:restartNumberingAfterBreak="0">
     <w:nsid w:val="2B8432D3"/>
     <w:multiLevelType w:val="multilevel"/>
     <w:tmpl w:val="6440448E"/>
@@ -5004,7 +6669,7 @@
       </w:rPr>
     </w:lvl>
   </w:abstractNum>
-  <w:abstractNum w:abstractNumId="12" w15:restartNumberingAfterBreak="0">
+  <w:abstractNum w:abstractNumId="14" w15:restartNumberingAfterBreak="0">
     <w:nsid w:val="2D640022"/>
     <w:multiLevelType w:val="multilevel"/>
     <w:tmpl w:val="A3D24934"/>
@@ -5090,7 +6755,7 @@
       </w:pPr>
     </w:lvl>
   </w:abstractNum>
-  <w:abstractNum w:abstractNumId="13" w15:restartNumberingAfterBreak="0">
+  <w:abstractNum w:abstractNumId="15" w15:restartNumberingAfterBreak="0">
     <w:nsid w:val="30F14191"/>
     <w:multiLevelType w:val="multilevel"/>
     <w:tmpl w:val="31667834"/>
@@ -5205,7 +6870,129 @@
       </w:rPr>
     </w:lvl>
   </w:abstractNum>
-  <w:abstractNum w:abstractNumId="14" w15:restartNumberingAfterBreak="0">
+  <w:abstractNum w:abstractNumId="16" w15:restartNumberingAfterBreak="0">
+    <w:nsid w:val="353D1682"/>
+    <w:multiLevelType w:val="multilevel"/>
+    <w:tmpl w:val="B68CB362"/>
+    <w:lvl w:ilvl="0">
+      <w:start w:val="2"/>
+      <w:numFmt w:val="decimal"/>
+      <w:lvlText w:val="%1"/>
+      <w:lvlJc w:val="left"/>
+      <w:pPr>
+        <w:ind w:left="600" w:hanging="600"/>
+      </w:pPr>
+      <w:rPr>
+        <w:rFonts w:asciiTheme="majorHAnsi" w:hAnsiTheme="majorHAnsi" w:cstheme="majorHAnsi" w:hint="default"/>
+        <w:b w:val="0"/>
+      </w:rPr>
+    </w:lvl>
+    <w:lvl w:ilvl="1">
+      <w:start w:val="3"/>
+      <w:numFmt w:val="decimal"/>
+      <w:lvlText w:val="%1.%2"/>
+      <w:lvlJc w:val="left"/>
+      <w:pPr>
+        <w:ind w:left="780" w:hanging="600"/>
+      </w:pPr>
+      <w:rPr>
+        <w:rFonts w:asciiTheme="majorHAnsi" w:hAnsiTheme="majorHAnsi" w:cstheme="majorHAnsi" w:hint="default"/>
+        <w:b w:val="0"/>
+      </w:rPr>
+    </w:lvl>
+    <w:lvl w:ilvl="2">
+      <w:start w:val="1"/>
+      <w:numFmt w:val="decimal"/>
+      <w:lvlText w:val="%1.%2.%3"/>
+      <w:lvlJc w:val="left"/>
+      <w:pPr>
+        <w:ind w:left="1080" w:hanging="720"/>
+      </w:pPr>
+      <w:rPr>
+        <w:rFonts w:asciiTheme="majorHAnsi" w:hAnsiTheme="majorHAnsi" w:cstheme="majorHAnsi" w:hint="default"/>
+        <w:b w:val="0"/>
+      </w:rPr>
+    </w:lvl>
+    <w:lvl w:ilvl="3">
+      <w:start w:val="1"/>
+      <w:numFmt w:val="decimal"/>
+      <w:lvlText w:val="%1.%2.%3.%4"/>
+      <w:lvlJc w:val="left"/>
+      <w:pPr>
+        <w:ind w:left="1620" w:hanging="1080"/>
+      </w:pPr>
+      <w:rPr>
+        <w:rFonts w:asciiTheme="majorHAnsi" w:hAnsiTheme="majorHAnsi" w:cstheme="majorHAnsi" w:hint="default"/>
+        <w:b w:val="0"/>
+      </w:rPr>
+    </w:lvl>
+    <w:lvl w:ilvl="4">
+      <w:start w:val="1"/>
+      <w:numFmt w:val="decimal"/>
+      <w:lvlText w:val="%1.%2.%3.%4.%5"/>
+      <w:lvlJc w:val="left"/>
+      <w:pPr>
+        <w:ind w:left="1800" w:hanging="1080"/>
+      </w:pPr>
+      <w:rPr>
+        <w:rFonts w:asciiTheme="majorHAnsi" w:hAnsiTheme="majorHAnsi" w:cstheme="majorHAnsi" w:hint="default"/>
+        <w:b w:val="0"/>
+      </w:rPr>
+    </w:lvl>
+    <w:lvl w:ilvl="5">
+      <w:start w:val="1"/>
+      <w:numFmt w:val="decimal"/>
+      <w:lvlText w:val="%1.%2.%3.%4.%5.%6"/>
+      <w:lvlJc w:val="left"/>
+      <w:pPr>
+        <w:ind w:left="2340" w:hanging="1440"/>
+      </w:pPr>
+      <w:rPr>
+        <w:rFonts w:asciiTheme="majorHAnsi" w:hAnsiTheme="majorHAnsi" w:cstheme="majorHAnsi" w:hint="default"/>
+        <w:b w:val="0"/>
+      </w:rPr>
+    </w:lvl>
+    <w:lvl w:ilvl="6">
+      <w:start w:val="1"/>
+      <w:numFmt w:val="decimal"/>
+      <w:lvlText w:val="%1.%2.%3.%4.%5.%6.%7"/>
+      <w:lvlJc w:val="left"/>
+      <w:pPr>
+        <w:ind w:left="2520" w:hanging="1440"/>
+      </w:pPr>
+      <w:rPr>
+        <w:rFonts w:asciiTheme="majorHAnsi" w:hAnsiTheme="majorHAnsi" w:cstheme="majorHAnsi" w:hint="default"/>
+        <w:b w:val="0"/>
+      </w:rPr>
+    </w:lvl>
+    <w:lvl w:ilvl="7">
+      <w:start w:val="1"/>
+      <w:numFmt w:val="decimal"/>
+      <w:lvlText w:val="%1.%2.%3.%4.%5.%6.%7.%8"/>
+      <w:lvlJc w:val="left"/>
+      <w:pPr>
+        <w:ind w:left="3060" w:hanging="1800"/>
+      </w:pPr>
+      <w:rPr>
+        <w:rFonts w:asciiTheme="majorHAnsi" w:hAnsiTheme="majorHAnsi" w:cstheme="majorHAnsi" w:hint="default"/>
+        <w:b w:val="0"/>
+      </w:rPr>
+    </w:lvl>
+    <w:lvl w:ilvl="8">
+      <w:start w:val="1"/>
+      <w:numFmt w:val="decimal"/>
+      <w:lvlText w:val="%1.%2.%3.%4.%5.%6.%7.%8.%9"/>
+      <w:lvlJc w:val="left"/>
+      <w:pPr>
+        <w:ind w:left="3600" w:hanging="2160"/>
+      </w:pPr>
+      <w:rPr>
+        <w:rFonts w:asciiTheme="majorHAnsi" w:hAnsiTheme="majorHAnsi" w:cstheme="majorHAnsi" w:hint="default"/>
+        <w:b w:val="0"/>
+      </w:rPr>
+    </w:lvl>
+  </w:abstractNum>
+  <w:abstractNum w:abstractNumId="17" w15:restartNumberingAfterBreak="0">
     <w:nsid w:val="3A743631"/>
     <w:multiLevelType w:val="multilevel"/>
     <w:tmpl w:val="0409001F"/>
@@ -5291,7 +7078,7 @@
       </w:pPr>
     </w:lvl>
   </w:abstractNum>
-  <w:abstractNum w:abstractNumId="15" w15:restartNumberingAfterBreak="0">
+  <w:abstractNum w:abstractNumId="18" w15:restartNumberingAfterBreak="0">
     <w:nsid w:val="3BFC6248"/>
     <w:multiLevelType w:val="multilevel"/>
     <w:tmpl w:val="0409001F"/>
@@ -5377,7 +7164,129 @@
       </w:pPr>
     </w:lvl>
   </w:abstractNum>
-  <w:abstractNum w:abstractNumId="16" w15:restartNumberingAfterBreak="0">
+  <w:abstractNum w:abstractNumId="19" w15:restartNumberingAfterBreak="0">
+    <w:nsid w:val="421327CB"/>
+    <w:multiLevelType w:val="multilevel"/>
+    <w:tmpl w:val="B68CB362"/>
+    <w:lvl w:ilvl="0">
+      <w:start w:val="2"/>
+      <w:numFmt w:val="decimal"/>
+      <w:lvlText w:val="%1"/>
+      <w:lvlJc w:val="left"/>
+      <w:pPr>
+        <w:ind w:left="600" w:hanging="600"/>
+      </w:pPr>
+      <w:rPr>
+        <w:rFonts w:asciiTheme="majorHAnsi" w:hAnsiTheme="majorHAnsi" w:cstheme="majorHAnsi" w:hint="default"/>
+        <w:b w:val="0"/>
+      </w:rPr>
+    </w:lvl>
+    <w:lvl w:ilvl="1">
+      <w:start w:val="3"/>
+      <w:numFmt w:val="decimal"/>
+      <w:lvlText w:val="%1.%2"/>
+      <w:lvlJc w:val="left"/>
+      <w:pPr>
+        <w:ind w:left="780" w:hanging="600"/>
+      </w:pPr>
+      <w:rPr>
+        <w:rFonts w:asciiTheme="majorHAnsi" w:hAnsiTheme="majorHAnsi" w:cstheme="majorHAnsi" w:hint="default"/>
+        <w:b w:val="0"/>
+      </w:rPr>
+    </w:lvl>
+    <w:lvl w:ilvl="2">
+      <w:start w:val="1"/>
+      <w:numFmt w:val="decimal"/>
+      <w:lvlText w:val="%1.%2.%3"/>
+      <w:lvlJc w:val="left"/>
+      <w:pPr>
+        <w:ind w:left="1080" w:hanging="720"/>
+      </w:pPr>
+      <w:rPr>
+        <w:rFonts w:asciiTheme="majorHAnsi" w:hAnsiTheme="majorHAnsi" w:cstheme="majorHAnsi" w:hint="default"/>
+        <w:b w:val="0"/>
+      </w:rPr>
+    </w:lvl>
+    <w:lvl w:ilvl="3">
+      <w:start w:val="1"/>
+      <w:numFmt w:val="decimal"/>
+      <w:lvlText w:val="%1.%2.%3.%4"/>
+      <w:lvlJc w:val="left"/>
+      <w:pPr>
+        <w:ind w:left="1620" w:hanging="1080"/>
+      </w:pPr>
+      <w:rPr>
+        <w:rFonts w:asciiTheme="majorHAnsi" w:hAnsiTheme="majorHAnsi" w:cstheme="majorHAnsi" w:hint="default"/>
+        <w:b w:val="0"/>
+      </w:rPr>
+    </w:lvl>
+    <w:lvl w:ilvl="4">
+      <w:start w:val="1"/>
+      <w:numFmt w:val="decimal"/>
+      <w:lvlText w:val="%1.%2.%3.%4.%5"/>
+      <w:lvlJc w:val="left"/>
+      <w:pPr>
+        <w:ind w:left="1800" w:hanging="1080"/>
+      </w:pPr>
+      <w:rPr>
+        <w:rFonts w:asciiTheme="majorHAnsi" w:hAnsiTheme="majorHAnsi" w:cstheme="majorHAnsi" w:hint="default"/>
+        <w:b w:val="0"/>
+      </w:rPr>
+    </w:lvl>
+    <w:lvl w:ilvl="5">
+      <w:start w:val="1"/>
+      <w:numFmt w:val="decimal"/>
+      <w:lvlText w:val="%1.%2.%3.%4.%5.%6"/>
+      <w:lvlJc w:val="left"/>
+      <w:pPr>
+        <w:ind w:left="2340" w:hanging="1440"/>
+      </w:pPr>
+      <w:rPr>
+        <w:rFonts w:asciiTheme="majorHAnsi" w:hAnsiTheme="majorHAnsi" w:cstheme="majorHAnsi" w:hint="default"/>
+        <w:b w:val="0"/>
+      </w:rPr>
+    </w:lvl>
+    <w:lvl w:ilvl="6">
+      <w:start w:val="1"/>
+      <w:numFmt w:val="decimal"/>
+      <w:lvlText w:val="%1.%2.%3.%4.%5.%6.%7"/>
+      <w:lvlJc w:val="left"/>
+      <w:pPr>
+        <w:ind w:left="2520" w:hanging="1440"/>
+      </w:pPr>
+      <w:rPr>
+        <w:rFonts w:asciiTheme="majorHAnsi" w:hAnsiTheme="majorHAnsi" w:cstheme="majorHAnsi" w:hint="default"/>
+        <w:b w:val="0"/>
+      </w:rPr>
+    </w:lvl>
+    <w:lvl w:ilvl="7">
+      <w:start w:val="1"/>
+      <w:numFmt w:val="decimal"/>
+      <w:lvlText w:val="%1.%2.%3.%4.%5.%6.%7.%8"/>
+      <w:lvlJc w:val="left"/>
+      <w:pPr>
+        <w:ind w:left="3060" w:hanging="1800"/>
+      </w:pPr>
+      <w:rPr>
+        <w:rFonts w:asciiTheme="majorHAnsi" w:hAnsiTheme="majorHAnsi" w:cstheme="majorHAnsi" w:hint="default"/>
+        <w:b w:val="0"/>
+      </w:rPr>
+    </w:lvl>
+    <w:lvl w:ilvl="8">
+      <w:start w:val="1"/>
+      <w:numFmt w:val="decimal"/>
+      <w:lvlText w:val="%1.%2.%3.%4.%5.%6.%7.%8.%9"/>
+      <w:lvlJc w:val="left"/>
+      <w:pPr>
+        <w:ind w:left="3600" w:hanging="2160"/>
+      </w:pPr>
+      <w:rPr>
+        <w:rFonts w:asciiTheme="majorHAnsi" w:hAnsiTheme="majorHAnsi" w:cstheme="majorHAnsi" w:hint="default"/>
+        <w:b w:val="0"/>
+      </w:rPr>
+    </w:lvl>
+  </w:abstractNum>
+  <w:abstractNum w:abstractNumId="20" w15:restartNumberingAfterBreak="0">
     <w:nsid w:val="427B1862"/>
     <w:multiLevelType w:val="multilevel"/>
     <w:tmpl w:val="D898E4E0"/>
@@ -5490,7 +7399,7 @@
       </w:rPr>
     </w:lvl>
   </w:abstractNum>
-  <w:abstractNum w:abstractNumId="17" w15:restartNumberingAfterBreak="0">
+  <w:abstractNum w:abstractNumId="21" w15:restartNumberingAfterBreak="0">
     <w:nsid w:val="48B16C84"/>
     <w:multiLevelType w:val="multilevel"/>
     <w:tmpl w:val="72E66C7E"/>
@@ -5605,7 +7514,7 @@
       </w:rPr>
     </w:lvl>
   </w:abstractNum>
-  <w:abstractNum w:abstractNumId="18" w15:restartNumberingAfterBreak="0">
+  <w:abstractNum w:abstractNumId="22" w15:restartNumberingAfterBreak="0">
     <w:nsid w:val="499A6015"/>
     <w:multiLevelType w:val="hybridMultilevel"/>
     <w:tmpl w:val="C430F87C"/>
@@ -5691,7 +7600,7 @@
       </w:pPr>
     </w:lvl>
   </w:abstractNum>
-  <w:abstractNum w:abstractNumId="19" w15:restartNumberingAfterBreak="0">
+  <w:abstractNum w:abstractNumId="23" w15:restartNumberingAfterBreak="0">
     <w:nsid w:val="4C9E11DD"/>
     <w:multiLevelType w:val="multilevel"/>
     <w:tmpl w:val="5EA2F454"/>
@@ -5780,7 +7689,7 @@
       </w:pPr>
     </w:lvl>
   </w:abstractNum>
-  <w:abstractNum w:abstractNumId="20" w15:restartNumberingAfterBreak="0">
+  <w:abstractNum w:abstractNumId="24" w15:restartNumberingAfterBreak="0">
     <w:nsid w:val="4E316DAA"/>
     <w:multiLevelType w:val="multilevel"/>
     <w:tmpl w:val="D514EACC"/>
@@ -5866,7 +7775,7 @@
       </w:pPr>
     </w:lvl>
   </w:abstractNum>
-  <w:abstractNum w:abstractNumId="21" w15:restartNumberingAfterBreak="0">
+  <w:abstractNum w:abstractNumId="25" w15:restartNumberingAfterBreak="0">
     <w:nsid w:val="57F641C9"/>
     <w:multiLevelType w:val="multilevel"/>
     <w:tmpl w:val="D6900628"/>
@@ -5952,7 +7861,7 @@
       </w:pPr>
     </w:lvl>
   </w:abstractNum>
-  <w:abstractNum w:abstractNumId="22" w15:restartNumberingAfterBreak="0">
+  <w:abstractNum w:abstractNumId="26" w15:restartNumberingAfterBreak="0">
     <w:nsid w:val="585F0858"/>
     <w:multiLevelType w:val="multilevel"/>
     <w:tmpl w:val="66B00BE4"/>
@@ -6066,7 +7975,7 @@
       </w:rPr>
     </w:lvl>
   </w:abstractNum>
-  <w:abstractNum w:abstractNumId="23" w15:restartNumberingAfterBreak="0">
+  <w:abstractNum w:abstractNumId="27" w15:restartNumberingAfterBreak="0">
     <w:nsid w:val="5B534A04"/>
     <w:multiLevelType w:val="multilevel"/>
     <w:tmpl w:val="A06279B6"/>
@@ -6179,7 +8088,7 @@
       </w:rPr>
     </w:lvl>
   </w:abstractNum>
-  <w:abstractNum w:abstractNumId="24" w15:restartNumberingAfterBreak="0">
+  <w:abstractNum w:abstractNumId="28" w15:restartNumberingAfterBreak="0">
     <w:nsid w:val="5D014BA9"/>
     <w:multiLevelType w:val="multilevel"/>
     <w:tmpl w:val="0409001F"/>
@@ -6292,7 +8201,7 @@
       </w:rPr>
     </w:lvl>
   </w:abstractNum>
-  <w:abstractNum w:abstractNumId="25" w15:restartNumberingAfterBreak="0">
+  <w:abstractNum w:abstractNumId="29" w15:restartNumberingAfterBreak="0">
     <w:nsid w:val="5EBE6C37"/>
     <w:multiLevelType w:val="multilevel"/>
     <w:tmpl w:val="AF584126"/>
@@ -6405,7 +8314,7 @@
       </w:rPr>
     </w:lvl>
   </w:abstractNum>
-  <w:abstractNum w:abstractNumId="26" w15:restartNumberingAfterBreak="0">
+  <w:abstractNum w:abstractNumId="30" w15:restartNumberingAfterBreak="0">
     <w:nsid w:val="60574310"/>
     <w:multiLevelType w:val="multilevel"/>
     <w:tmpl w:val="8F56751E"/>
@@ -6496,7 +8405,120 @@
       </w:pPr>
     </w:lvl>
   </w:abstractNum>
-  <w:abstractNum w:abstractNumId="27" w15:restartNumberingAfterBreak="0">
+  <w:abstractNum w:abstractNumId="31" w15:restartNumberingAfterBreak="0">
+    <w:nsid w:val="65BE7AC4"/>
+    <w:multiLevelType w:val="multilevel"/>
+    <w:tmpl w:val="0148A88E"/>
+    <w:lvl w:ilvl="0">
+      <w:start w:val="2"/>
+      <w:numFmt w:val="decimal"/>
+      <w:lvlText w:val="%1"/>
+      <w:lvlJc w:val="left"/>
+      <w:pPr>
+        <w:ind w:left="450" w:hanging="450"/>
+      </w:pPr>
+      <w:rPr>
+        <w:rFonts w:hint="default"/>
+      </w:rPr>
+    </w:lvl>
+    <w:lvl w:ilvl="1">
+      <w:start w:val="3"/>
+      <w:numFmt w:val="decimal"/>
+      <w:lvlText w:val="%1.%2"/>
+      <w:lvlJc w:val="left"/>
+      <w:pPr>
+        <w:ind w:left="1080" w:hanging="720"/>
+      </w:pPr>
+      <w:rPr>
+        <w:rFonts w:hint="default"/>
+      </w:rPr>
+    </w:lvl>
+    <w:lvl w:ilvl="2">
+      <w:start w:val="1"/>
+      <w:numFmt w:val="decimal"/>
+      <w:lvlText w:val="%1.%2.%3"/>
+      <w:lvlJc w:val="left"/>
+      <w:pPr>
+        <w:ind w:left="1440" w:hanging="720"/>
+      </w:pPr>
+      <w:rPr>
+        <w:rFonts w:hint="default"/>
+      </w:rPr>
+    </w:lvl>
+    <w:lvl w:ilvl="3">
+      <w:start w:val="1"/>
+      <w:numFmt w:val="decimal"/>
+      <w:lvlText w:val="%1.%2.%3.%4"/>
+      <w:lvlJc w:val="left"/>
+      <w:pPr>
+        <w:ind w:left="2160" w:hanging="1080"/>
+      </w:pPr>
+      <w:rPr>
+        <w:rFonts w:hint="default"/>
+      </w:rPr>
+    </w:lvl>
+    <w:lvl w:ilvl="4">
+      <w:start w:val="1"/>
+      <w:numFmt w:val="decimal"/>
+      <w:lvlText w:val="%1.%2.%3.%4.%5"/>
+      <w:lvlJc w:val="left"/>
+      <w:pPr>
+        <w:ind w:left="2880" w:hanging="1440"/>
+      </w:pPr>
+      <w:rPr>
+        <w:rFonts w:hint="default"/>
+      </w:rPr>
+    </w:lvl>
+    <w:lvl w:ilvl="5">
+      <w:start w:val="1"/>
+      <w:numFmt w:val="decimal"/>
+      <w:lvlText w:val="%1.%2.%3.%4.%5.%6"/>
+      <w:lvlJc w:val="left"/>
+      <w:pPr>
+        <w:ind w:left="3240" w:hanging="1440"/>
+      </w:pPr>
+      <w:rPr>
+        <w:rFonts w:hint="default"/>
+      </w:rPr>
+    </w:lvl>
+    <w:lvl w:ilvl="6">
+      <w:start w:val="1"/>
+      <w:numFmt w:val="decimal"/>
+      <w:lvlText w:val="%1.%2.%3.%4.%5.%6.%7"/>
+      <w:lvlJc w:val="left"/>
+      <w:pPr>
+        <w:ind w:left="3960" w:hanging="1800"/>
+      </w:pPr>
+      <w:rPr>
+        <w:rFonts w:hint="default"/>
+      </w:rPr>
+    </w:lvl>
+    <w:lvl w:ilvl="7">
+      <w:start w:val="1"/>
+      <w:numFmt w:val="decimal"/>
+      <w:lvlText w:val="%1.%2.%3.%4.%5.%6.%7.%8"/>
+      <w:lvlJc w:val="left"/>
+      <w:pPr>
+        <w:ind w:left="4680" w:hanging="2160"/>
+      </w:pPr>
+      <w:rPr>
+        <w:rFonts w:hint="default"/>
+      </w:rPr>
+    </w:lvl>
+    <w:lvl w:ilvl="8">
+      <w:start w:val="1"/>
+      <w:numFmt w:val="decimal"/>
+      <w:lvlText w:val="%1.%2.%3.%4.%5.%6.%7.%8.%9"/>
+      <w:lvlJc w:val="left"/>
+      <w:pPr>
+        <w:ind w:left="5040" w:hanging="2160"/>
+      </w:pPr>
+      <w:rPr>
+        <w:rFonts w:hint="default"/>
+      </w:rPr>
+    </w:lvl>
+  </w:abstractNum>
+  <w:abstractNum w:abstractNumId="32" w15:restartNumberingAfterBreak="0">
     <w:nsid w:val="682A652E"/>
     <w:multiLevelType w:val="multilevel"/>
     <w:tmpl w:val="E1EA5DBE"/>
@@ -6582,7 +8604,7 @@
       </w:pPr>
     </w:lvl>
   </w:abstractNum>
-  <w:abstractNum w:abstractNumId="28" w15:restartNumberingAfterBreak="0">
+  <w:abstractNum w:abstractNumId="33" w15:restartNumberingAfterBreak="0">
     <w:nsid w:val="73665CE8"/>
     <w:multiLevelType w:val="hybridMultilevel"/>
     <w:tmpl w:val="D4403246"/>
@@ -6695,7 +8717,7 @@
       </w:rPr>
     </w:lvl>
   </w:abstractNum>
-  <w:abstractNum w:abstractNumId="29" w15:restartNumberingAfterBreak="0">
+  <w:abstractNum w:abstractNumId="34" w15:restartNumberingAfterBreak="0">
     <w:nsid w:val="79587344"/>
     <w:multiLevelType w:val="hybridMultilevel"/>
     <w:tmpl w:val="7EE0BEF2"/>
@@ -6809,94 +8831,109 @@
     </w:lvl>
   </w:abstractNum>
   <w:num w:numId="1">
+    <w:abstractNumId w:val="25"/>
+  </w:num>
+  <w:num w:numId="2">
     <w:abstractNumId w:val="21"/>
   </w:num>
-  <w:num w:numId="2">
-    <w:abstractNumId w:val="17"/>
-  </w:num>
   <w:num w:numId="3">
-    <w:abstractNumId w:val="19"/>
+    <w:abstractNumId w:val="23"/>
   </w:num>
   <w:num w:numId="4">
-    <w:abstractNumId w:val="16"/>
+    <w:abstractNumId w:val="20"/>
   </w:num>
   <w:num w:numId="5">
-    <w:abstractNumId w:val="20"/>
+    <w:abstractNumId w:val="24"/>
   </w:num>
   <w:num w:numId="6">
-    <w:abstractNumId w:val="6"/>
+    <w:abstractNumId w:val="8"/>
   </w:num>
   <w:num w:numId="7">
-    <w:abstractNumId w:val="15"/>
+    <w:abstractNumId w:val="18"/>
   </w:num>
   <w:num w:numId="8">
-    <w:abstractNumId w:val="7"/>
+    <w:abstractNumId w:val="9"/>
   </w:num>
   <w:num w:numId="9">
-    <w:abstractNumId w:val="4"/>
+    <w:abstractNumId w:val="5"/>
   </w:num>
   <w:num w:numId="10">
+    <w:abstractNumId w:val="30"/>
+  </w:num>
+  <w:num w:numId="11">
     <w:abstractNumId w:val="26"/>
   </w:num>
-  <w:num w:numId="11">
-    <w:abstractNumId w:val="22"/>
-  </w:num>
   <w:num w:numId="12">
-    <w:abstractNumId w:val="12"/>
+    <w:abstractNumId w:val="14"/>
   </w:num>
   <w:num w:numId="13">
-    <w:abstractNumId w:val="27"/>
+    <w:abstractNumId w:val="32"/>
   </w:num>
   <w:num w:numId="14">
-    <w:abstractNumId w:val="8"/>
+    <w:abstractNumId w:val="10"/>
   </w:num>
   <w:num w:numId="15">
-    <w:abstractNumId w:val="14"/>
+    <w:abstractNumId w:val="17"/>
   </w:num>
   <w:num w:numId="16">
     <w:abstractNumId w:val="0"/>
   </w:num>
   <w:num w:numId="17">
-    <w:abstractNumId w:val="10"/>
+    <w:abstractNumId w:val="12"/>
   </w:num>
   <w:num w:numId="18">
-    <w:abstractNumId w:val="11"/>
+    <w:abstractNumId w:val="13"/>
   </w:num>
   <w:num w:numId="19">
-    <w:abstractNumId w:val="24"/>
+    <w:abstractNumId w:val="28"/>
   </w:num>
   <w:num w:numId="20">
-    <w:abstractNumId w:val="2"/>
+    <w:abstractNumId w:val="3"/>
   </w:num>
   <w:num w:numId="21">
-    <w:abstractNumId w:val="5"/>
+    <w:abstractNumId w:val="7"/>
   </w:num>
   <w:num w:numId="22">
+    <w:abstractNumId w:val="34"/>
+  </w:num>
+  <w:num w:numId="23">
+    <w:abstractNumId w:val="33"/>
+  </w:num>
+  <w:num w:numId="24">
+    <w:abstractNumId w:val="27"/>
+  </w:num>
+  <w:num w:numId="25">
+    <w:abstractNumId w:val="4"/>
+  </w:num>
+  <w:num w:numId="26">
     <w:abstractNumId w:val="29"/>
   </w:num>
-  <w:num w:numId="23">
-    <w:abstractNumId w:val="28"/>
-  </w:num>
-  <w:num w:numId="24">
-    <w:abstractNumId w:val="23"/>
-  </w:num>
-  <w:num w:numId="25">
-    <w:abstractNumId w:val="3"/>
-  </w:num>
-  <w:num w:numId="26">
-    <w:abstractNumId w:val="25"/>
-  </w:num>
   <w:num w:numId="27">
-    <w:abstractNumId w:val="13"/>
+    <w:abstractNumId w:val="15"/>
   </w:num>
   <w:num w:numId="28">
-    <w:abstractNumId w:val="18"/>
+    <w:abstractNumId w:val="22"/>
   </w:num>
   <w:num w:numId="29">
     <w:abstractNumId w:val="1"/>
   </w:num>
   <w:num w:numId="30">
-    <w:abstractNumId w:val="9"/>
+    <w:abstractNumId w:val="11"/>
+  </w:num>
+  <w:num w:numId="31">
+    <w:abstractNumId w:val="6"/>
+  </w:num>
+  <w:num w:numId="32">
+    <w:abstractNumId w:val="31"/>
+  </w:num>
+  <w:num w:numId="33">
+    <w:abstractNumId w:val="19"/>
+  </w:num>
+  <w:num w:numId="34">
+    <w:abstractNumId w:val="16"/>
+  </w:num>
+  <w:num w:numId="35">
+    <w:abstractNumId w:val="2"/>
   </w:num>
 </w:numbering>
 </file>
@@ -8388,7 +10425,7 @@
 </file>
 
 <file path=customXml/itemProps2.xml><?xml version="1.0" encoding="utf-8"?>
-<ds:datastoreItem xmlns:ds="http://schemas.openxmlformats.org/officeDocument/2006/customXml" ds:itemID="{612AE3AD-4630-4BA1-A4A9-FC381D56454E}">
+<ds:datastoreItem xmlns:ds="http://schemas.openxmlformats.org/officeDocument/2006/customXml" ds:itemID="{CBBC5CD1-E1CA-4D81-A50B-482227244F6A}">
   <ds:schemaRefs>
     <ds:schemaRef ds:uri="http://schemas.openxmlformats.org/officeDocument/2006/bibliography"/>
   </ds:schemaRefs>
